--- a/99_Thinktank/other/T2_Cover_Letter.docx
+++ b/99_Thinktank/other/T2_Cover_Letter.docx
@@ -8,8 +8,11 @@
           <w:tab w:val="left" w:pos="1419"/>
         </w:tabs>
         <w:rPr>
+          <w:rFonts w:ascii="Open Sans" w:hAnsi="Open Sans" w:cs="Open Sans"/>
           <w:i/>
           <w:iCs/>
+          <w:sz w:val="20"/>
+          <w:szCs w:val="20"/>
         </w:rPr>
       </w:pPr>
     </w:p>
@@ -19,14 +22,20 @@
           <w:tab w:val="left" w:pos="1419"/>
         </w:tabs>
         <w:rPr>
+          <w:rFonts w:ascii="Open Sans" w:hAnsi="Open Sans" w:cs="Open Sans"/>
           <w:i/>
           <w:iCs/>
+          <w:sz w:val="20"/>
+          <w:szCs w:val="20"/>
         </w:rPr>
       </w:pPr>
       <w:r>
         <w:rPr>
+          <w:rFonts w:ascii="Open Sans" w:hAnsi="Open Sans" w:cs="Open Sans"/>
           <w:i/>
           <w:iCs/>
+          <w:sz w:val="20"/>
+          <w:szCs w:val="20"/>
         </w:rPr>
         <w:tab/>
       </w:r>
@@ -41,6 +50,8 @@
           <w:rFonts w:ascii="Open Sans" w:hAnsi="Open Sans" w:cs="Open Sans"/>
           <w:i/>
           <w:iCs/>
+          <w:sz w:val="20"/>
+          <w:szCs w:val="20"/>
         </w:rPr>
       </w:pPr>
     </w:p>
@@ -49,12 +60,18 @@
         <w:pStyle w:val="tud-brieftextgross"/>
         <w:framePr w:w="4253" w:h="1724" w:hSpace="181" w:wrap="notBeside" w:vAnchor="page" w:hAnchor="page" w:x="1665" w:y="2596" w:anchorLock="1"/>
         <w:rPr>
-          <w:rFonts w:ascii="Times New Roman" w:hAnsi="Times New Roman"/>
+          <w:rFonts w:ascii="Open Sans" w:hAnsi="Open Sans" w:cs="Open Sans"/>
+          <w:sz w:val="20"/>
+          <w:szCs w:val="20"/>
+          <w:lang w:val="en-US"/>
         </w:rPr>
       </w:pPr>
       <w:r>
         <w:rPr>
-          <w:rFonts w:ascii="Times New Roman" w:hAnsi="Times New Roman"/>
+          <w:rFonts w:ascii="Open Sans" w:hAnsi="Open Sans" w:cs="Open Sans"/>
+          <w:sz w:val="20"/>
+          <w:szCs w:val="20"/>
+          <w:lang w:val="en-US"/>
         </w:rPr>
         <w:t>Nature Human Behavior</w:t>
       </w:r>
@@ -64,7 +81,10 @@
         <w:pStyle w:val="tud-brieftextgross"/>
         <w:framePr w:w="4253" w:h="1724" w:hSpace="181" w:wrap="notBeside" w:vAnchor="page" w:hAnchor="page" w:x="1665" w:y="2596" w:anchorLock="1"/>
         <w:rPr>
-          <w:rFonts w:ascii="Times New Roman" w:hAnsi="Times New Roman"/>
+          <w:rFonts w:ascii="Open Sans" w:hAnsi="Open Sans" w:cs="Open Sans"/>
+          <w:sz w:val="20"/>
+          <w:szCs w:val="20"/>
+          <w:lang w:val="en-US"/>
         </w:rPr>
       </w:pPr>
     </w:p>
@@ -73,13 +93,17 @@
         <w:pStyle w:val="tud-brieftextgross"/>
         <w:framePr w:w="4253" w:h="1724" w:hSpace="181" w:wrap="notBeside" w:vAnchor="page" w:hAnchor="page" w:x="1665" w:y="2596" w:anchorLock="1"/>
         <w:rPr>
-          <w:rFonts w:ascii="Times New Roman" w:hAnsi="Times New Roman"/>
+          <w:rFonts w:ascii="Open Sans" w:hAnsi="Open Sans" w:cs="Open Sans"/>
+          <w:sz w:val="20"/>
+          <w:szCs w:val="20"/>
           <w:lang w:val="en-US"/>
         </w:rPr>
       </w:pPr>
       <w:r>
         <w:rPr>
-          <w:rFonts w:ascii="Times New Roman" w:hAnsi="Times New Roman"/>
+          <w:rFonts w:ascii="Open Sans" w:hAnsi="Open Sans" w:cs="Open Sans"/>
+          <w:sz w:val="20"/>
+          <w:szCs w:val="20"/>
           <w:lang w:val="en-US"/>
         </w:rPr>
         <w:t xml:space="preserve">Dr. Stavroula Kousta </w:t>
@@ -90,15 +114,19 @@
         <w:pStyle w:val="tud-brieftextgross"/>
         <w:framePr w:w="4253" w:h="1724" w:hSpace="181" w:wrap="notBeside" w:vAnchor="page" w:hAnchor="page" w:x="1665" w:y="2596" w:anchorLock="1"/>
         <w:rPr>
-          <w:rFonts w:ascii="Times New Roman" w:hAnsi="Times New Roman"/>
+          <w:rFonts w:ascii="Open Sans" w:hAnsi="Open Sans" w:cs="Open Sans"/>
           <w:i/>
+          <w:sz w:val="20"/>
+          <w:szCs w:val="20"/>
           <w:lang w:val="en-US"/>
         </w:rPr>
       </w:pPr>
       <w:r>
         <w:rPr>
-          <w:rFonts w:ascii="Times New Roman" w:hAnsi="Times New Roman"/>
+          <w:rFonts w:ascii="Open Sans" w:hAnsi="Open Sans" w:cs="Open Sans"/>
           <w:i/>
+          <w:sz w:val="20"/>
+          <w:szCs w:val="20"/>
           <w:lang w:val="en-US"/>
         </w:rPr>
         <w:t>Chief Editor</w:t>
@@ -113,6 +141,8 @@
         <w:rPr>
           <w:rStyle w:val="Hervorhebung"/>
           <w:rFonts w:ascii="Open Sans" w:hAnsi="Open Sans" w:cs="Open Sans"/>
+          <w:sz w:val="20"/>
+          <w:szCs w:val="20"/>
           <w:lang w:val="en-US"/>
         </w:rPr>
       </w:pPr>
@@ -120,11 +150,13 @@
         <w:rPr>
           <w:rFonts w:ascii="Open Sans" w:hAnsi="Open Sans" w:cs="Open Sans"/>
           <w:noProof/>
+          <w:sz w:val="20"/>
+          <w:szCs w:val="20"/>
         </w:rPr>
         <mc:AlternateContent>
           <mc:Choice Requires="wps">
             <w:drawing>
-              <wp:anchor distT="0" distB="0" distL="114300" distR="114300" simplePos="0" relativeHeight="251675648" behindDoc="0" locked="1" layoutInCell="0" allowOverlap="1" wp14:anchorId="014B3299" wp14:editId="3D0AE6E3">
+              <wp:anchor distT="0" distB="0" distL="114300" distR="114300" simplePos="0" relativeHeight="251659264" behindDoc="0" locked="1" layoutInCell="0" allowOverlap="1" wp14:anchorId="014B3299" wp14:editId="3D0AE6E3">
                 <wp:simplePos x="0" y="0"/>
                 <wp:positionH relativeFrom="page">
                   <wp:posOffset>4391025</wp:posOffset>
@@ -187,20 +219,22 @@
                                 <w:tab w:val="left" w:pos="1077"/>
                               </w:tabs>
                               <w:rPr>
-                                <w:rFonts w:ascii="Times New Roman" w:hAnsi="Times New Roman"/>
+                                <w:rFonts w:ascii="Open Sans" w:hAnsi="Open Sans" w:cs="Open Sans"/>
                                 <w:sz w:val="22"/>
+                                <w:lang w:val="en-US"/>
                               </w:rPr>
                             </w:pPr>
                             <w:r>
                               <w:rPr>
-                                <w:rFonts w:ascii="Times New Roman" w:hAnsi="Times New Roman"/>
+                                <w:rFonts w:ascii="Open Sans" w:hAnsi="Open Sans" w:cs="Open Sans"/>
                               </w:rPr>
                               <w:tab/>
                             </w:r>
                             <w:r>
                               <w:rPr>
-                                <w:rFonts w:ascii="Times New Roman" w:hAnsi="Times New Roman"/>
+                                <w:rFonts w:ascii="Open Sans" w:hAnsi="Open Sans" w:cs="Open Sans"/>
                                 <w:sz w:val="22"/>
+                                <w:lang w:val="en-US"/>
                               </w:rPr>
                               <w:t>Christoph Scheffel</w:t>
                             </w:r>
@@ -213,20 +247,23 @@
                                 <w:tab w:val="left" w:pos="1077"/>
                               </w:tabs>
                               <w:rPr>
-                                <w:rFonts w:ascii="Times New Roman" w:hAnsi="Times New Roman"/>
+                                <w:rFonts w:ascii="Open Sans" w:hAnsi="Open Sans" w:cs="Open Sans"/>
                                 <w:sz w:val="22"/>
+                                <w:lang w:val="en-US"/>
                               </w:rPr>
                             </w:pPr>
                             <w:r>
                               <w:rPr>
-                                <w:rFonts w:ascii="Times New Roman" w:hAnsi="Times New Roman"/>
+                                <w:rFonts w:ascii="Open Sans" w:hAnsi="Open Sans" w:cs="Open Sans"/>
                                 <w:sz w:val="22"/>
+                                <w:lang w:val="en-US"/>
                               </w:rPr>
                               <w:tab/>
                             </w:r>
                             <w:r>
                               <w:rPr>
-                                <w:rFonts w:ascii="Times New Roman" w:hAnsi="Times New Roman"/>
+                                <w:rFonts w:ascii="Open Sans" w:hAnsi="Open Sans" w:cs="Open Sans"/>
+                                <w:lang w:val="en-US"/>
                               </w:rPr>
                               <w:t>Differential and Personality Psychology</w:t>
                             </w:r>
@@ -240,7 +277,8 @@
                               </w:tabs>
                               <w:ind w:left="993" w:hanging="993"/>
                               <w:rPr>
-                                <w:rFonts w:ascii="Times New Roman" w:hAnsi="Times New Roman"/>
+                                <w:rFonts w:ascii="Open Sans" w:hAnsi="Open Sans" w:cs="Open Sans"/>
+                                <w:lang w:val="en-US"/>
                               </w:rPr>
                             </w:pPr>
                           </w:p>
@@ -253,25 +291,25 @@
                               </w:tabs>
                               <w:ind w:left="993" w:hanging="993"/>
                               <w:rPr>
-                                <w:rFonts w:ascii="Times New Roman" w:hAnsi="Times New Roman"/>
+                                <w:rFonts w:ascii="Open Sans" w:hAnsi="Open Sans" w:cs="Open Sans"/>
                               </w:rPr>
                             </w:pPr>
                             <w:r>
                               <w:rPr>
-                                <w:rFonts w:ascii="Times New Roman" w:hAnsi="Times New Roman"/>
+                                <w:rFonts w:ascii="Open Sans" w:hAnsi="Open Sans" w:cs="Open Sans"/>
                               </w:rPr>
                               <w:t>Telefon:</w:t>
                             </w:r>
                             <w:r>
                               <w:rPr>
-                                <w:rFonts w:ascii="Times New Roman" w:hAnsi="Times New Roman"/>
+                                <w:rFonts w:ascii="Open Sans" w:hAnsi="Open Sans" w:cs="Open Sans"/>
                               </w:rPr>
                               <w:tab/>
                               <w:t>0351 463-</w:t>
                             </w:r>
                             <w:r>
                               <w:rPr>
-                                <w:rFonts w:ascii="Times New Roman" w:hAnsi="Times New Roman"/>
+                                <w:rFonts w:ascii="Open Sans" w:hAnsi="Open Sans" w:cs="Open Sans"/>
                               </w:rPr>
                               <w:t>40336</w:t>
                             </w:r>
@@ -285,25 +323,25 @@
                               </w:tabs>
                               <w:ind w:left="993" w:hanging="993"/>
                               <w:rPr>
-                                <w:rFonts w:ascii="Times New Roman" w:hAnsi="Times New Roman"/>
+                                <w:rFonts w:ascii="Open Sans" w:hAnsi="Open Sans" w:cs="Open Sans"/>
                               </w:rPr>
                             </w:pPr>
                             <w:r>
                               <w:rPr>
-                                <w:rFonts w:ascii="Times New Roman" w:hAnsi="Times New Roman"/>
+                                <w:rFonts w:ascii="Open Sans" w:hAnsi="Open Sans" w:cs="Open Sans"/>
                               </w:rPr>
                               <w:t>Telefax:</w:t>
                             </w:r>
                             <w:r>
                               <w:rPr>
-                                <w:rFonts w:ascii="Times New Roman" w:hAnsi="Times New Roman"/>
+                                <w:rFonts w:ascii="Open Sans" w:hAnsi="Open Sans" w:cs="Open Sans"/>
                               </w:rPr>
                               <w:tab/>
                               <w:t>0351 463-</w:t>
                             </w:r>
                             <w:r>
                               <w:rPr>
-                                <w:rFonts w:ascii="Times New Roman" w:hAnsi="Times New Roman"/>
+                                <w:rFonts w:ascii="Open Sans" w:hAnsi="Open Sans" w:cs="Open Sans"/>
                               </w:rPr>
                               <w:t>36993</w:t>
                             </w:r>
@@ -317,24 +355,24 @@
                               </w:tabs>
                               <w:ind w:left="993" w:hanging="993"/>
                               <w:rPr>
-                                <w:rFonts w:ascii="Times New Roman" w:hAnsi="Times New Roman"/>
+                                <w:rFonts w:ascii="Open Sans" w:hAnsi="Open Sans" w:cs="Open Sans"/>
                               </w:rPr>
                             </w:pPr>
                             <w:r>
                               <w:rPr>
-                                <w:rFonts w:ascii="Times New Roman" w:hAnsi="Times New Roman"/>
+                                <w:rFonts w:ascii="Open Sans" w:hAnsi="Open Sans" w:cs="Open Sans"/>
                               </w:rPr>
                               <w:t>E-Mail:</w:t>
                             </w:r>
                             <w:r>
                               <w:rPr>
-                                <w:rFonts w:ascii="Times New Roman" w:hAnsi="Times New Roman"/>
+                                <w:rFonts w:ascii="Open Sans" w:hAnsi="Open Sans" w:cs="Open Sans"/>
                               </w:rPr>
                               <w:tab/>
                             </w:r>
                             <w:r>
                               <w:rPr>
-                                <w:rFonts w:ascii="Times New Roman" w:hAnsi="Times New Roman"/>
+                                <w:rFonts w:ascii="Open Sans" w:hAnsi="Open Sans" w:cs="Open Sans"/>
                               </w:rPr>
                               <w:t>christoph_scheffel@tu-dresden.de</w:t>
                             </w:r>
@@ -348,18 +386,18 @@
                               </w:tabs>
                               <w:ind w:left="993" w:hanging="993"/>
                               <w:rPr>
-                                <w:rFonts w:ascii="Times New Roman" w:hAnsi="Times New Roman"/>
+                                <w:rFonts w:ascii="Open Sans" w:hAnsi="Open Sans" w:cs="Open Sans"/>
                               </w:rPr>
                             </w:pPr>
                             <w:r>
                               <w:rPr>
-                                <w:rFonts w:ascii="Times New Roman" w:hAnsi="Times New Roman"/>
+                                <w:rFonts w:ascii="Open Sans" w:hAnsi="Open Sans" w:cs="Open Sans"/>
                               </w:rPr>
                               <w:tab/>
                             </w:r>
                             <w:r>
                               <w:rPr>
-                                <w:rFonts w:ascii="Times New Roman" w:hAnsi="Times New Roman"/>
+                                <w:rFonts w:ascii="Open Sans" w:hAnsi="Open Sans" w:cs="Open Sans"/>
                               </w:rPr>
                               <w:tab/>
                             </w:r>
@@ -387,7 +425,7 @@
                 <v:stroke joinstyle="miter"/>
                 <v:path gradientshapeok="t" o:connecttype="rect"/>
               </v:shapetype>
-              <v:shape id="Text Box 16" o:spid="_x0000_s1026" type="#_x0000_t202" style="position:absolute;margin-left:345.75pt;margin-top:129.4pt;width:195.2pt;height:80.25pt;z-index:251675648;visibility:visible;mso-wrap-style:square;mso-width-percent:0;mso-height-percent:0;mso-wrap-distance-left:9pt;mso-wrap-distance-top:0;mso-wrap-distance-right:9pt;mso-wrap-distance-bottom:0;mso-position-horizontal:absolute;mso-position-horizontal-relative:page;mso-position-vertical:absolute;mso-position-vertical-relative:page;mso-width-percent:0;mso-height-percent:0;mso-width-relative:page;mso-height-relative:page;v-text-anchor:top" o:gfxdata="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" o:allowincell="f" filled="f" stroked="f">
+              <v:shape id="Text Box 16" o:spid="_x0000_s1026" type="#_x0000_t202" style="position:absolute;margin-left:345.75pt;margin-top:129.4pt;width:195.2pt;height:80.25pt;z-index:251659264;visibility:visible;mso-wrap-style:square;mso-width-percent:0;mso-height-percent:0;mso-wrap-distance-left:9pt;mso-wrap-distance-top:0;mso-wrap-distance-right:9pt;mso-wrap-distance-bottom:0;mso-position-horizontal:absolute;mso-position-horizontal-relative:page;mso-position-vertical:absolute;mso-position-vertical-relative:page;mso-width-percent:0;mso-height-percent:0;mso-width-relative:page;mso-height-relative:page;v-text-anchor:top" o:gfxdata="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" o:allowincell="f" filled="f" stroked="f">
                 <v:textbox inset="0,0,0,0">
                   <w:txbxContent>
                     <w:p>
@@ -398,20 +436,22 @@
                           <w:tab w:val="left" w:pos="1077"/>
                         </w:tabs>
                         <w:rPr>
-                          <w:rFonts w:ascii="Times New Roman" w:hAnsi="Times New Roman"/>
+                          <w:rFonts w:ascii="Open Sans" w:hAnsi="Open Sans" w:cs="Open Sans"/>
                           <w:sz w:val="22"/>
+                          <w:lang w:val="en-US"/>
                         </w:rPr>
                       </w:pPr>
                       <w:r>
                         <w:rPr>
-                          <w:rFonts w:ascii="Times New Roman" w:hAnsi="Times New Roman"/>
+                          <w:rFonts w:ascii="Open Sans" w:hAnsi="Open Sans" w:cs="Open Sans"/>
                         </w:rPr>
                         <w:tab/>
                       </w:r>
                       <w:r>
                         <w:rPr>
-                          <w:rFonts w:ascii="Times New Roman" w:hAnsi="Times New Roman"/>
+                          <w:rFonts w:ascii="Open Sans" w:hAnsi="Open Sans" w:cs="Open Sans"/>
                           <w:sz w:val="22"/>
+                          <w:lang w:val="en-US"/>
                         </w:rPr>
                         <w:t>Christoph Scheffel</w:t>
                       </w:r>
@@ -424,20 +464,23 @@
                           <w:tab w:val="left" w:pos="1077"/>
                         </w:tabs>
                         <w:rPr>
-                          <w:rFonts w:ascii="Times New Roman" w:hAnsi="Times New Roman"/>
+                          <w:rFonts w:ascii="Open Sans" w:hAnsi="Open Sans" w:cs="Open Sans"/>
                           <w:sz w:val="22"/>
+                          <w:lang w:val="en-US"/>
                         </w:rPr>
                       </w:pPr>
                       <w:r>
                         <w:rPr>
-                          <w:rFonts w:ascii="Times New Roman" w:hAnsi="Times New Roman"/>
+                          <w:rFonts w:ascii="Open Sans" w:hAnsi="Open Sans" w:cs="Open Sans"/>
                           <w:sz w:val="22"/>
+                          <w:lang w:val="en-US"/>
                         </w:rPr>
                         <w:tab/>
                       </w:r>
                       <w:r>
                         <w:rPr>
-                          <w:rFonts w:ascii="Times New Roman" w:hAnsi="Times New Roman"/>
+                          <w:rFonts w:ascii="Open Sans" w:hAnsi="Open Sans" w:cs="Open Sans"/>
+                          <w:lang w:val="en-US"/>
                         </w:rPr>
                         <w:t>Differential and Personality Psychology</w:t>
                       </w:r>
@@ -451,7 +494,8 @@
                         </w:tabs>
                         <w:ind w:left="993" w:hanging="993"/>
                         <w:rPr>
-                          <w:rFonts w:ascii="Times New Roman" w:hAnsi="Times New Roman"/>
+                          <w:rFonts w:ascii="Open Sans" w:hAnsi="Open Sans" w:cs="Open Sans"/>
+                          <w:lang w:val="en-US"/>
                         </w:rPr>
                       </w:pPr>
                     </w:p>
@@ -464,25 +508,25 @@
                         </w:tabs>
                         <w:ind w:left="993" w:hanging="993"/>
                         <w:rPr>
-                          <w:rFonts w:ascii="Times New Roman" w:hAnsi="Times New Roman"/>
+                          <w:rFonts w:ascii="Open Sans" w:hAnsi="Open Sans" w:cs="Open Sans"/>
                         </w:rPr>
                       </w:pPr>
                       <w:r>
                         <w:rPr>
-                          <w:rFonts w:ascii="Times New Roman" w:hAnsi="Times New Roman"/>
+                          <w:rFonts w:ascii="Open Sans" w:hAnsi="Open Sans" w:cs="Open Sans"/>
                         </w:rPr>
                         <w:t>Telefon:</w:t>
                       </w:r>
                       <w:r>
                         <w:rPr>
-                          <w:rFonts w:ascii="Times New Roman" w:hAnsi="Times New Roman"/>
+                          <w:rFonts w:ascii="Open Sans" w:hAnsi="Open Sans" w:cs="Open Sans"/>
                         </w:rPr>
                         <w:tab/>
                         <w:t>0351 463-</w:t>
                       </w:r>
                       <w:r>
                         <w:rPr>
-                          <w:rFonts w:ascii="Times New Roman" w:hAnsi="Times New Roman"/>
+                          <w:rFonts w:ascii="Open Sans" w:hAnsi="Open Sans" w:cs="Open Sans"/>
                         </w:rPr>
                         <w:t>40336</w:t>
                       </w:r>
@@ -496,25 +540,25 @@
                         </w:tabs>
                         <w:ind w:left="993" w:hanging="993"/>
                         <w:rPr>
-                          <w:rFonts w:ascii="Times New Roman" w:hAnsi="Times New Roman"/>
+                          <w:rFonts w:ascii="Open Sans" w:hAnsi="Open Sans" w:cs="Open Sans"/>
                         </w:rPr>
                       </w:pPr>
                       <w:r>
                         <w:rPr>
-                          <w:rFonts w:ascii="Times New Roman" w:hAnsi="Times New Roman"/>
+                          <w:rFonts w:ascii="Open Sans" w:hAnsi="Open Sans" w:cs="Open Sans"/>
                         </w:rPr>
                         <w:t>Telefax:</w:t>
                       </w:r>
                       <w:r>
                         <w:rPr>
-                          <w:rFonts w:ascii="Times New Roman" w:hAnsi="Times New Roman"/>
+                          <w:rFonts w:ascii="Open Sans" w:hAnsi="Open Sans" w:cs="Open Sans"/>
                         </w:rPr>
                         <w:tab/>
                         <w:t>0351 463-</w:t>
                       </w:r>
                       <w:r>
                         <w:rPr>
-                          <w:rFonts w:ascii="Times New Roman" w:hAnsi="Times New Roman"/>
+                          <w:rFonts w:ascii="Open Sans" w:hAnsi="Open Sans" w:cs="Open Sans"/>
                         </w:rPr>
                         <w:t>36993</w:t>
                       </w:r>
@@ -528,24 +572,24 @@
                         </w:tabs>
                         <w:ind w:left="993" w:hanging="993"/>
                         <w:rPr>
-                          <w:rFonts w:ascii="Times New Roman" w:hAnsi="Times New Roman"/>
+                          <w:rFonts w:ascii="Open Sans" w:hAnsi="Open Sans" w:cs="Open Sans"/>
                         </w:rPr>
                       </w:pPr>
                       <w:r>
                         <w:rPr>
-                          <w:rFonts w:ascii="Times New Roman" w:hAnsi="Times New Roman"/>
+                          <w:rFonts w:ascii="Open Sans" w:hAnsi="Open Sans" w:cs="Open Sans"/>
                         </w:rPr>
                         <w:t>E-Mail:</w:t>
                       </w:r>
                       <w:r>
                         <w:rPr>
-                          <w:rFonts w:ascii="Times New Roman" w:hAnsi="Times New Roman"/>
+                          <w:rFonts w:ascii="Open Sans" w:hAnsi="Open Sans" w:cs="Open Sans"/>
                         </w:rPr>
                         <w:tab/>
                       </w:r>
                       <w:r>
                         <w:rPr>
-                          <w:rFonts w:ascii="Times New Roman" w:hAnsi="Times New Roman"/>
+                          <w:rFonts w:ascii="Open Sans" w:hAnsi="Open Sans" w:cs="Open Sans"/>
                         </w:rPr>
                         <w:t>christoph_scheffel@tu-dresden.de</w:t>
                       </w:r>
@@ -559,18 +603,18 @@
                         </w:tabs>
                         <w:ind w:left="993" w:hanging="993"/>
                         <w:rPr>
-                          <w:rFonts w:ascii="Times New Roman" w:hAnsi="Times New Roman"/>
+                          <w:rFonts w:ascii="Open Sans" w:hAnsi="Open Sans" w:cs="Open Sans"/>
                         </w:rPr>
                       </w:pPr>
                       <w:r>
                         <w:rPr>
-                          <w:rFonts w:ascii="Times New Roman" w:hAnsi="Times New Roman"/>
+                          <w:rFonts w:ascii="Open Sans" w:hAnsi="Open Sans" w:cs="Open Sans"/>
                         </w:rPr>
                         <w:tab/>
                       </w:r>
                       <w:r>
                         <w:rPr>
-                          <w:rFonts w:ascii="Times New Roman" w:hAnsi="Times New Roman"/>
+                          <w:rFonts w:ascii="Open Sans" w:hAnsi="Open Sans" w:cs="Open Sans"/>
                         </w:rPr>
                         <w:tab/>
                       </w:r>
@@ -588,11 +632,13 @@
         <w:rPr>
           <w:rFonts w:ascii="Open Sans" w:hAnsi="Open Sans" w:cs="Open Sans"/>
           <w:noProof/>
+          <w:sz w:val="20"/>
+          <w:szCs w:val="20"/>
         </w:rPr>
         <mc:AlternateContent>
           <mc:Choice Requires="wps">
             <w:drawing>
-              <wp:anchor distT="0" distB="0" distL="114300" distR="114300" simplePos="0" relativeHeight="251657216" behindDoc="0" locked="1" layoutInCell="1" allowOverlap="1" wp14:anchorId="18114228" wp14:editId="7097DA59">
+              <wp:anchor distT="0" distB="0" distL="114300" distR="114300" simplePos="0" relativeHeight="251656192" behindDoc="0" locked="1" layoutInCell="1" allowOverlap="1" wp14:anchorId="18114228" wp14:editId="7097DA59">
                 <wp:simplePos x="0" y="0"/>
                 <wp:positionH relativeFrom="page">
                   <wp:posOffset>4392295</wp:posOffset>
@@ -651,14 +697,14 @@
                             <w:pPr>
                               <w:pStyle w:val="tud-brieftextgross"/>
                               <w:rPr>
-                                <w:rFonts w:ascii="Times New Roman" w:hAnsi="Times New Roman"/>
+                                <w:rFonts w:ascii="Open Sans" w:hAnsi="Open Sans" w:cs="Open Sans"/>
                                 <w:sz w:val="20"/>
                                 <w:szCs w:val="20"/>
                               </w:rPr>
                             </w:pPr>
                             <w:r>
                               <w:rPr>
-                                <w:rFonts w:ascii="Times New Roman" w:hAnsi="Times New Roman"/>
+                                <w:rFonts w:ascii="Open Sans" w:hAnsi="Open Sans" w:cs="Open Sans"/>
                                 <w:w w:val="102"/>
                                 <w:sz w:val="20"/>
                                 <w:szCs w:val="20"/>
@@ -667,7 +713,7 @@
                             </w:r>
                             <w:r>
                               <w:rPr>
-                                <w:rFonts w:ascii="Times New Roman" w:hAnsi="Times New Roman"/>
+                                <w:rFonts w:ascii="Open Sans" w:hAnsi="Open Sans" w:cs="Open Sans"/>
                                 <w:w w:val="102"/>
                                 <w:sz w:val="20"/>
                                 <w:szCs w:val="20"/>
@@ -694,21 +740,21 @@
           </mc:Choice>
           <mc:Fallback>
             <w:pict>
-              <v:shape w14:anchorId="18114228" id="Text Box 15" o:spid="_x0000_s1027" type="#_x0000_t202" style="position:absolute;margin-left:345.85pt;margin-top:228.2pt;width:195.2pt;height:16.5pt;z-index:251657216;visibility:visible;mso-wrap-style:square;mso-width-percent:0;mso-height-percent:0;mso-wrap-distance-left:9pt;mso-wrap-distance-top:0;mso-wrap-distance-right:9pt;mso-wrap-distance-bottom:0;mso-position-horizontal:absolute;mso-position-horizontal-relative:page;mso-position-vertical:absolute;mso-position-vertical-relative:page;mso-width-percent:0;mso-height-percent:0;mso-width-relative:page;mso-height-relative:page;v-text-anchor:top" o:gfxdata="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" filled="f" stroked="f">
+              <v:shape w14:anchorId="18114228" id="Text Box 15" o:spid="_x0000_s1027" type="#_x0000_t202" style="position:absolute;margin-left:345.85pt;margin-top:228.2pt;width:195.2pt;height:16.5pt;z-index:251656192;visibility:visible;mso-wrap-style:square;mso-width-percent:0;mso-height-percent:0;mso-wrap-distance-left:9pt;mso-wrap-distance-top:0;mso-wrap-distance-right:9pt;mso-wrap-distance-bottom:0;mso-position-horizontal:absolute;mso-position-horizontal-relative:page;mso-position-vertical:absolute;mso-position-vertical-relative:page;mso-width-percent:0;mso-height-percent:0;mso-width-relative:page;mso-height-relative:page;v-text-anchor:top" o:gfxdata="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" filled="f" stroked="f">
                 <v:textbox inset="0,0,0,0">
                   <w:txbxContent>
                     <w:p>
                       <w:pPr>
                         <w:pStyle w:val="tud-brieftextgross"/>
                         <w:rPr>
-                          <w:rFonts w:ascii="Times New Roman" w:hAnsi="Times New Roman"/>
+                          <w:rFonts w:ascii="Open Sans" w:hAnsi="Open Sans" w:cs="Open Sans"/>
                           <w:sz w:val="20"/>
                           <w:szCs w:val="20"/>
                         </w:rPr>
                       </w:pPr>
                       <w:r>
                         <w:rPr>
-                          <w:rFonts w:ascii="Times New Roman" w:hAnsi="Times New Roman"/>
+                          <w:rFonts w:ascii="Open Sans" w:hAnsi="Open Sans" w:cs="Open Sans"/>
                           <w:w w:val="102"/>
                           <w:sz w:val="20"/>
                           <w:szCs w:val="20"/>
@@ -717,7 +763,7 @@
                       </w:r>
                       <w:r>
                         <w:rPr>
-                          <w:rFonts w:ascii="Times New Roman" w:hAnsi="Times New Roman"/>
+                          <w:rFonts w:ascii="Open Sans" w:hAnsi="Open Sans" w:cs="Open Sans"/>
                           <w:w w:val="102"/>
                           <w:sz w:val="20"/>
                           <w:szCs w:val="20"/>
@@ -739,13 +785,17 @@
       <w:pPr>
         <w:spacing w:after="120" w:line="312" w:lineRule="auto"/>
         <w:rPr>
-          <w:sz w:val="22"/>
+          <w:rFonts w:ascii="Open Sans" w:hAnsi="Open Sans" w:cs="Open Sans"/>
+          <w:sz w:val="20"/>
+          <w:szCs w:val="20"/>
           <w:lang w:val="en-US"/>
         </w:rPr>
       </w:pPr>
       <w:r>
         <w:rPr>
-          <w:sz w:val="22"/>
+          <w:rFonts w:ascii="Open Sans" w:hAnsi="Open Sans" w:cs="Open Sans"/>
+          <w:sz w:val="20"/>
+          <w:szCs w:val="20"/>
           <w:lang w:val="en-US"/>
         </w:rPr>
         <w:t>Dear Dr. Kousta,</w:t>
@@ -755,35 +805,45 @@
       <w:pPr>
         <w:spacing w:after="120" w:line="312" w:lineRule="auto"/>
         <w:rPr>
-          <w:sz w:val="22"/>
+          <w:rFonts w:ascii="Open Sans" w:hAnsi="Open Sans" w:cs="Open Sans"/>
+          <w:sz w:val="20"/>
+          <w:szCs w:val="20"/>
           <w:lang w:val="en-US"/>
         </w:rPr>
       </w:pPr>
       <w:r>
         <w:rPr>
-          <w:sz w:val="22"/>
+          <w:rFonts w:ascii="Open Sans" w:hAnsi="Open Sans" w:cs="Open Sans"/>
+          <w:sz w:val="20"/>
+          <w:szCs w:val="20"/>
           <w:lang w:val="en-US"/>
         </w:rPr>
         <w:t xml:space="preserve">we would like to submit the </w:t>
       </w:r>
       <w:r>
         <w:rPr>
+          <w:rFonts w:ascii="Open Sans" w:hAnsi="Open Sans" w:cs="Open Sans"/>
           <w:i/>
-          <w:sz w:val="22"/>
+          <w:sz w:val="20"/>
+          <w:szCs w:val="20"/>
           <w:lang w:val="en-US"/>
         </w:rPr>
         <w:t>Stage 1 Registered Report</w:t>
       </w:r>
       <w:r>
         <w:rPr>
-          <w:sz w:val="22"/>
+          <w:rFonts w:ascii="Open Sans" w:hAnsi="Open Sans" w:cs="Open Sans"/>
+          <w:sz w:val="20"/>
+          <w:szCs w:val="20"/>
           <w:lang w:val="en-US"/>
         </w:rPr>
         <w:t xml:space="preserve"> titled “</w:t>
       </w:r>
       <w:r>
         <w:rPr>
-          <w:sz w:val="22"/>
+          <w:rFonts w:ascii="Open Sans" w:hAnsi="Open Sans" w:cs="Open Sans"/>
+          <w:sz w:val="20"/>
+          <w:szCs w:val="20"/>
           <w:highlight w:val="yellow"/>
           <w:lang w:val="en-US"/>
         </w:rPr>
@@ -791,22 +851,28 @@
       </w:r>
       <w:r>
         <w:rPr>
-          <w:sz w:val="22"/>
+          <w:rFonts w:ascii="Open Sans" w:hAnsi="Open Sans" w:cs="Open Sans"/>
+          <w:sz w:val="20"/>
+          <w:szCs w:val="20"/>
           <w:lang w:val="en-US"/>
         </w:rPr>
         <w:t xml:space="preserve">” for consideration in </w:t>
       </w:r>
       <w:r>
         <w:rPr>
+          <w:rFonts w:ascii="Open Sans" w:hAnsi="Open Sans" w:cs="Open Sans"/>
           <w:i/>
-          <w:sz w:val="22"/>
+          <w:sz w:val="20"/>
+          <w:szCs w:val="20"/>
           <w:lang w:val="en-US"/>
         </w:rPr>
         <w:t>Nature Human Behaviour</w:t>
       </w:r>
       <w:r>
         <w:rPr>
-          <w:sz w:val="22"/>
+          <w:rFonts w:ascii="Open Sans" w:hAnsi="Open Sans" w:cs="Open Sans"/>
+          <w:sz w:val="20"/>
+          <w:szCs w:val="20"/>
           <w:lang w:val="en-US"/>
         </w:rPr>
         <w:t>.</w:t>
@@ -816,251 +882,471 @@
       <w:pPr>
         <w:spacing w:after="120" w:line="312" w:lineRule="auto"/>
         <w:rPr>
-          <w:sz w:val="22"/>
+          <w:rFonts w:ascii="Open Sans" w:hAnsi="Open Sans" w:cs="Open Sans"/>
+          <w:sz w:val="20"/>
+          <w:szCs w:val="20"/>
           <w:lang w:val="en-US"/>
         </w:rPr>
       </w:pPr>
       <w:r>
         <w:rPr>
-          <w:sz w:val="22"/>
-          <w:lang w:val="en-US"/>
-        </w:rPr>
-        <w:t>The present</w:t>
-      </w:r>
-      <w:r>
-        <w:rPr>
-          <w:sz w:val="22"/>
-          <w:lang w:val="en-US"/>
-        </w:rPr>
-        <w:t xml:space="preserve"> strage 1 Registered Report describes </w:t>
-      </w:r>
-      <w:r>
-        <w:rPr>
-          <w:sz w:val="22"/>
+          <w:rFonts w:ascii="Open Sans" w:hAnsi="Open Sans" w:cs="Open Sans"/>
+          <w:sz w:val="20"/>
+          <w:szCs w:val="20"/>
+          <w:lang w:val="en-US"/>
+        </w:rPr>
+        <w:t xml:space="preserve">We present </w:t>
+      </w:r>
+      <w:r>
+        <w:rPr>
+          <w:rFonts w:ascii="Open Sans" w:hAnsi="Open Sans" w:cs="Open Sans"/>
+          <w:sz w:val="20"/>
+          <w:szCs w:val="20"/>
           <w:lang w:val="en-US"/>
         </w:rPr>
         <w:t>the evaluation of a new paradigm for determining individual subjective values of demand levels of cognitive effortful tasks.</w:t>
       </w:r>
       <w:r>
         <w:rPr>
-          <w:sz w:val="22"/>
-          <w:lang w:val="en-US"/>
-        </w:rPr>
-        <w:t xml:space="preserve"> In detail, this involves the determination of subjective values of emotion regulation strategies. In emotion regulation flexibility, the choice of the</w:t>
+          <w:rFonts w:ascii="Open Sans" w:hAnsi="Open Sans" w:cs="Open Sans"/>
+          <w:sz w:val="20"/>
+          <w:szCs w:val="20"/>
+          <w:lang w:val="en-US"/>
+        </w:rPr>
+        <w:t xml:space="preserve"> </w:t>
+      </w:r>
+      <w:r>
+        <w:rPr>
+          <w:rFonts w:ascii="Open Sans" w:hAnsi="Open Sans" w:cs="Open Sans"/>
+          <w:sz w:val="20"/>
+          <w:szCs w:val="20"/>
+          <w:lang w:val="en-US"/>
+        </w:rPr>
+        <w:t>More concrete</w:t>
+      </w:r>
+      <w:r>
+        <w:rPr>
+          <w:rFonts w:ascii="Open Sans" w:hAnsi="Open Sans" w:cs="Open Sans"/>
+          <w:sz w:val="20"/>
+          <w:szCs w:val="20"/>
+          <w:lang w:val="en-US"/>
+        </w:rPr>
+        <w:t xml:space="preserve">, </w:t>
+      </w:r>
+      <w:r>
+        <w:rPr>
+          <w:rFonts w:ascii="Open Sans" w:hAnsi="Open Sans" w:cs="Open Sans"/>
+          <w:sz w:val="20"/>
+          <w:szCs w:val="20"/>
+          <w:lang w:val="en-US"/>
+        </w:rPr>
+        <w:t>the present study</w:t>
+      </w:r>
+      <w:r>
+        <w:rPr>
+          <w:rFonts w:ascii="Open Sans" w:hAnsi="Open Sans" w:cs="Open Sans"/>
+          <w:sz w:val="20"/>
+          <w:szCs w:val="20"/>
+          <w:lang w:val="en-US"/>
+        </w:rPr>
+        <w:t xml:space="preserve"> involves the determination of subjective values of</w:t>
+      </w:r>
+      <w:r>
+        <w:rPr>
+          <w:rFonts w:ascii="Open Sans" w:hAnsi="Open Sans" w:cs="Open Sans"/>
+          <w:sz w:val="20"/>
+          <w:szCs w:val="20"/>
+          <w:lang w:val="en-US"/>
+        </w:rPr>
+        <w:t xml:space="preserve"> emotion regulation strategies. In emotion regulation flexibility, the choice of the right strategy is an important aspect of goal achievement and adaptive behavior. </w:t>
+      </w:r>
+      <w:r>
+        <w:rPr>
+          <w:rFonts w:ascii="Open Sans" w:hAnsi="Open Sans" w:cs="Open Sans"/>
+          <w:sz w:val="20"/>
+          <w:szCs w:val="20"/>
+          <w:lang w:val="en-US"/>
+        </w:rPr>
+        <w:t xml:space="preserve">To describe choice behavior and individual differences in emotion regulation choice better, we want to determine individual subjective values of emotion regulation strategies. </w:t>
+      </w:r>
+      <w:r>
+        <w:rPr>
+          <w:rFonts w:ascii="Open Sans" w:hAnsi="Open Sans" w:cs="Open Sans"/>
+          <w:sz w:val="20"/>
+          <w:szCs w:val="20"/>
+          <w:lang w:val="en-US"/>
+        </w:rPr>
+        <w:t>We therefore adapt an</w:t>
+      </w:r>
+      <w:r>
+        <w:rPr>
+          <w:rFonts w:ascii="Open Sans" w:hAnsi="Open Sans" w:cs="Open Sans"/>
+          <w:sz w:val="20"/>
+          <w:szCs w:val="20"/>
+          <w:lang w:val="en-US"/>
+        </w:rPr>
+        <w:t xml:space="preserve"> </w:t>
+      </w:r>
+      <w:r>
+        <w:rPr>
+          <w:rFonts w:ascii="Open Sans" w:hAnsi="Open Sans" w:cs="Open Sans"/>
+          <w:sz w:val="20"/>
+          <w:szCs w:val="20"/>
+          <w:lang w:val="en-US"/>
+        </w:rPr>
+        <w:t>existing paradigm by Westbrook and colleagues (2013)</w:t>
+      </w:r>
+      <w:r>
+        <w:rPr>
+          <w:rFonts w:ascii="Open Sans" w:hAnsi="Open Sans" w:cs="Open Sans"/>
+          <w:sz w:val="20"/>
+          <w:szCs w:val="20"/>
+          <w:lang w:val="en-US"/>
+        </w:rPr>
+        <w:t xml:space="preserve">. However, the paradigm was only partly suitable because it linked the easiest demand level with the highest subjective value. </w:t>
+      </w:r>
+      <w:r>
+        <w:rPr>
+          <w:rFonts w:ascii="Open Sans" w:hAnsi="Open Sans" w:cs="Open Sans"/>
+          <w:sz w:val="20"/>
+          <w:szCs w:val="20"/>
+          <w:lang w:val="en-US"/>
+        </w:rPr>
+        <w:t xml:space="preserve">The paradigm was changed in a way that it allows to </w:t>
+      </w:r>
+      <w:r>
+        <w:rPr>
+          <w:rFonts w:ascii="Open Sans" w:hAnsi="Open Sans" w:cs="Open Sans"/>
+          <w:sz w:val="20"/>
+          <w:szCs w:val="20"/>
+          <w:lang w:val="en-US"/>
+        </w:rPr>
+        <w:t>determining subjective values without assuming that the objectively easiest level is preferred</w:t>
+      </w:r>
+      <w:r>
+        <w:rPr>
+          <w:rFonts w:ascii="Open Sans" w:hAnsi="Open Sans" w:cs="Open Sans"/>
+          <w:sz w:val="20"/>
+          <w:szCs w:val="20"/>
+          <w:lang w:val="en-US"/>
+        </w:rPr>
+        <w:t xml:space="preserve"> and </w:t>
+      </w:r>
+      <w:r>
+        <w:rPr>
+          <w:rFonts w:ascii="Open Sans" w:hAnsi="Open Sans" w:cs="Open Sans"/>
+          <w:sz w:val="20"/>
+          <w:szCs w:val="20"/>
+          <w:lang w:val="en-US"/>
+        </w:rPr>
+        <w:t xml:space="preserve">for effortful tasks whose levels have no objective order of difficulty. </w:t>
+      </w:r>
+      <w:r>
+        <w:rPr>
+          <w:rFonts w:ascii="Open Sans" w:hAnsi="Open Sans" w:cs="Open Sans"/>
+          <w:sz w:val="20"/>
+          <w:szCs w:val="20"/>
+          <w:lang w:val="en-US"/>
+        </w:rPr>
+        <w:t>The suitability of the new paradigm is to be answered on the basis of two</w:t>
+      </w:r>
+      <w:r>
+        <w:rPr>
+          <w:rFonts w:ascii="Open Sans" w:hAnsi="Open Sans" w:cs="Open Sans"/>
+          <w:sz w:val="20"/>
+          <w:szCs w:val="20"/>
+          <w:lang w:val="en-US"/>
+        </w:rPr>
+        <w:t xml:space="preserve"> research questions. The first question</w:t>
+      </w:r>
+      <w:r>
+        <w:rPr>
+          <w:rFonts w:ascii="Open Sans" w:hAnsi="Open Sans" w:cs="Open Sans"/>
+          <w:sz w:val="20"/>
+          <w:szCs w:val="20"/>
+          <w:lang w:val="en-US"/>
+        </w:rPr>
+        <w:t>, covered in a separate Registered Report,</w:t>
+      </w:r>
+      <w:r>
+        <w:rPr>
+          <w:rFonts w:ascii="Open Sans" w:hAnsi="Open Sans" w:cs="Open Sans"/>
+          <w:sz w:val="20"/>
+          <w:szCs w:val="20"/>
+          <w:lang w:val="en-US"/>
+        </w:rPr>
+        <w:t xml:space="preserve"> is</w:t>
+      </w:r>
+      <w:r>
+        <w:rPr>
+          <w:rFonts w:ascii="Open Sans" w:hAnsi="Open Sans" w:cs="Open Sans"/>
+          <w:sz w:val="20"/>
+          <w:szCs w:val="20"/>
+          <w:lang w:val="en-US"/>
+        </w:rPr>
+        <w:t xml:space="preserve"> to investigate whether</w:t>
+      </w:r>
+      <w:r>
+        <w:rPr>
+          <w:rFonts w:ascii="Open Sans" w:hAnsi="Open Sans" w:cs="Open Sans"/>
+          <w:sz w:val="20"/>
+          <w:szCs w:val="20"/>
+          <w:lang w:val="en-US"/>
+        </w:rPr>
+        <w:t xml:space="preserve"> paradigm can depict individual differences in the preference of n-Back task accurately.</w:t>
+      </w:r>
+      <w:r>
+        <w:rPr>
+          <w:rFonts w:ascii="Open Sans" w:hAnsi="Open Sans" w:cs="Open Sans"/>
+          <w:sz w:val="20"/>
+          <w:szCs w:val="20"/>
+          <w:lang w:val="en-US"/>
+        </w:rPr>
+        <w:t xml:space="preserve"> The second question</w:t>
+      </w:r>
+      <w:r>
+        <w:rPr>
+          <w:rFonts w:ascii="Open Sans" w:hAnsi="Open Sans" w:cs="Open Sans"/>
+          <w:sz w:val="20"/>
+          <w:szCs w:val="20"/>
+          <w:lang w:val="en-US"/>
+        </w:rPr>
+        <w:t xml:space="preserve"> is to </w:t>
+      </w:r>
+      <w:r>
+        <w:rPr>
+          <w:rFonts w:ascii="Open Sans" w:hAnsi="Open Sans" w:cs="Open Sans"/>
+          <w:sz w:val="20"/>
+          <w:szCs w:val="20"/>
+          <w:lang w:val="en-US"/>
+        </w:rPr>
+        <w:t>determine</w:t>
+      </w:r>
+      <w:r>
+        <w:rPr>
+          <w:rFonts w:ascii="Open Sans" w:hAnsi="Open Sans" w:cs="Open Sans"/>
+          <w:sz w:val="20"/>
+          <w:szCs w:val="20"/>
+          <w:lang w:val="en-US"/>
+        </w:rPr>
+        <w:t xml:space="preserve"> subjective values in the  the </w:t>
       </w:r>
       <w:bookmarkStart w:id="0" w:name="_GoBack"/>
       <w:bookmarkEnd w:id="0"/>
+      <w:r>
+        <w:rPr>
+          <w:rFonts w:ascii="Open Sans" w:hAnsi="Open Sans" w:cs="Open Sans"/>
+          <w:sz w:val="20"/>
+          <w:szCs w:val="20"/>
+          <w:lang w:val="en-US"/>
+        </w:rPr>
+        <w:t xml:space="preserve">context of an emotion regulation. </w:t>
+      </w:r>
     </w:p>
     <w:p>
       <w:pPr>
         <w:spacing w:after="120" w:line="312" w:lineRule="auto"/>
         <w:rPr>
-          <w:sz w:val="22"/>
+          <w:rFonts w:ascii="Open Sans" w:hAnsi="Open Sans" w:cs="Open Sans"/>
+          <w:sz w:val="20"/>
+          <w:szCs w:val="20"/>
           <w:lang w:val="en-US"/>
         </w:rPr>
       </w:pPr>
       <w:r>
         <w:rPr>
-          <w:sz w:val="22"/>
-          <w:lang w:val="en-US"/>
-        </w:rPr>
-        <w:t xml:space="preserve"> The initial point is an </w:t>
-      </w:r>
-      <w:r>
-        <w:rPr>
-          <w:sz w:val="22"/>
-          <w:lang w:val="en-US"/>
-        </w:rPr>
-        <w:t>existing paradigm by Westbrook and colleagues (2013)</w:t>
-      </w:r>
-      <w:r>
-        <w:rPr>
-          <w:sz w:val="22"/>
-          <w:lang w:val="en-US"/>
-        </w:rPr>
-        <w:t xml:space="preserve">. </w:t>
-      </w:r>
-      <w:r>
-        <w:rPr>
-          <w:sz w:val="22"/>
-          <w:lang w:val="en-US"/>
-        </w:rPr>
-        <w:t xml:space="preserve"> </w:t>
+          <w:rFonts w:ascii="Open Sans" w:hAnsi="Open Sans" w:cs="Open Sans"/>
+          <w:sz w:val="20"/>
+          <w:szCs w:val="20"/>
+          <w:lang w:val="en-US"/>
+        </w:rPr>
+        <w:t>To investigate both properties rigorously, both research questions are covered in separate Registered Reports that we have submitted concurrently. Here we present the Registered Report for the first research question, which is of great interest for fields such as psychology, economics, and cognitive science, offering an effective and adaptable way to assess the preference for cognitive effort with different rewards. We not only adapt and replicate the original paradigm with a larger sample, but apply Specification Curve Analysis to verify our results regarding alternative decisions in preprocessing steps.</w:t>
       </w:r>
     </w:p>
     <w:p>
       <w:pPr>
         <w:spacing w:after="120" w:line="312" w:lineRule="auto"/>
         <w:rPr>
-          <w:sz w:val="22"/>
-          <w:highlight w:val="yellow"/>
+          <w:rFonts w:ascii="Open Sans" w:hAnsi="Open Sans" w:cs="Open Sans"/>
+          <w:sz w:val="20"/>
+          <w:szCs w:val="20"/>
           <w:lang w:val="en-US"/>
         </w:rPr>
       </w:pPr>
-      <w:r>
-        <w:rPr>
-          <w:sz w:val="22"/>
-          <w:lang w:val="en-US"/>
-        </w:rPr>
-        <w:t xml:space="preserve">the paradigm in such a way that it allows two crucial things: Firstly, determining subjective values without assuming that the objectively easiest level is preferred. Individuals with high disposition in Need for cognition prefer cognitively demanding tasks, therefore our adaption describes interindividual differences more accurately. Secondly, determining subjective values for effortful tasks whose levels have no objective order of difficulty. </w:t>
+      <w:commentRangeStart w:id="1"/>
+      <w:r>
+        <w:rPr>
+          <w:rFonts w:ascii="Open Sans" w:hAnsi="Open Sans" w:cs="Open Sans"/>
+          <w:sz w:val="20"/>
+          <w:szCs w:val="20"/>
+          <w:lang w:val="en-US"/>
+        </w:rPr>
+        <w:t xml:space="preserve">Following Stage 1 acceptance in principle of both Reports, we will collect the data over a span of three months, and analyse the data and write the Stage 2 Report within four to six weeks, </w:t>
+      </w:r>
+      <w:r>
+        <w:rPr>
+          <w:rFonts w:ascii="Open Sans" w:hAnsi="Open Sans" w:cs="Open Sans"/>
+          <w:sz w:val="20"/>
+          <w:szCs w:val="20"/>
+          <w:lang w:val="en-US"/>
+        </w:rPr>
+        <w:lastRenderedPageBreak/>
+        <w:t>resulting in a total project duration of about four to five months. Depending on how the Covid-19 pandemic impacts the feasibility of data collection in the lab, this estimation can vary.</w:t>
+      </w:r>
+      <w:commentRangeEnd w:id="1"/>
+      <w:r>
+        <w:rPr>
+          <w:rStyle w:val="Kommentarzeichen"/>
+          <w:rFonts w:ascii="Open Sans" w:hAnsi="Open Sans" w:cs="Open Sans"/>
+          <w:sz w:val="20"/>
+          <w:szCs w:val="20"/>
+        </w:rPr>
+        <w:commentReference w:id="1"/>
       </w:r>
     </w:p>
     <w:p>
       <w:pPr>
         <w:spacing w:after="120" w:line="312" w:lineRule="auto"/>
         <w:rPr>
-          <w:sz w:val="22"/>
+          <w:rFonts w:ascii="Open Sans" w:hAnsi="Open Sans" w:cs="Open Sans"/>
+          <w:sz w:val="20"/>
+          <w:szCs w:val="20"/>
           <w:lang w:val="en-US"/>
         </w:rPr>
       </w:pPr>
       <w:r>
         <w:rPr>
-          <w:sz w:val="22"/>
-          <w:highlight w:val="yellow"/>
-          <w:lang w:val="en-US"/>
-        </w:rPr>
-        <w:t>Properties are used to target two research questions. The first question is… replicates the analyses of the original study with our new paradigm. The second questions is to examine whether our approach is suitable for determining subjective values in the  the new context of an emotion regulation. To investigate both properties rigorously, both research questions are covered in separate Registered Reports that we have submitted concurrently. Here we present the Registered Report for the first research question, which is of great interest for fields such as psychology, economics, and cognitive science, offering an effective and adaptable way to assess the preference for cognitive effort with different rewards. We not only adapt and replicate the original paradigm with a larger sample, but apply Specification Curve Analysis to verify our results regarding alternative decisions in preprocessing steps.</w:t>
+          <w:rFonts w:ascii="Open Sans" w:hAnsi="Open Sans" w:cs="Open Sans"/>
+          <w:sz w:val="20"/>
+          <w:szCs w:val="20"/>
+          <w:lang w:val="en-US"/>
+        </w:rPr>
+        <w:t>We hereby confirm that all necessary support and approvals are in place for the study to commence immediately. We agree to share the raw data, study materials, and analysis code openly on the Open Science Framework</w:t>
+      </w:r>
+      <w:r>
+        <w:rPr>
+          <w:rFonts w:ascii="Open Sans" w:hAnsi="Open Sans" w:cs="Open Sans"/>
+          <w:sz w:val="20"/>
+          <w:szCs w:val="20"/>
+          <w:lang w:val="en-US"/>
+        </w:rPr>
+        <w:t xml:space="preserve"> (OSF)</w:t>
+      </w:r>
+      <w:r>
+        <w:rPr>
+          <w:rFonts w:ascii="Open Sans" w:hAnsi="Open Sans" w:cs="Open Sans"/>
+          <w:sz w:val="20"/>
+          <w:szCs w:val="20"/>
+          <w:lang w:val="en-US"/>
+        </w:rPr>
+        <w:t xml:space="preserve">. We agree to register the approved protocol publicly available preprint on the Open Science Framework following Stage 1 acceptance in principle. We agree to </w:t>
+      </w:r>
+      <w:r>
+        <w:rPr>
+          <w:rFonts w:ascii="Open Sans" w:hAnsi="Open Sans" w:cs="Open Sans"/>
+          <w:i/>
+          <w:sz w:val="20"/>
+          <w:szCs w:val="20"/>
+          <w:lang w:val="en-US"/>
+        </w:rPr>
+        <w:t>Nature Human Behaviour</w:t>
+      </w:r>
+      <w:r>
+        <w:rPr>
+          <w:rFonts w:ascii="Open Sans" w:hAnsi="Open Sans" w:cs="Open Sans"/>
+          <w:sz w:val="20"/>
+          <w:szCs w:val="20"/>
+          <w:lang w:val="en-US"/>
+        </w:rPr>
+        <w:t xml:space="preserve"> publishing a short summary under a section Withdrawn Registrations, should we choose to withdraw our paper.</w:t>
       </w:r>
     </w:p>
     <w:p>
       <w:pPr>
         <w:spacing w:after="120" w:line="312" w:lineRule="auto"/>
         <w:rPr>
-          <w:sz w:val="22"/>
+          <w:rFonts w:ascii="Open Sans" w:hAnsi="Open Sans" w:cs="Open Sans"/>
+          <w:sz w:val="20"/>
+          <w:szCs w:val="20"/>
           <w:lang w:val="en-US"/>
         </w:rPr>
       </w:pPr>
-      <w:commentRangeStart w:id="1"/>
-      <w:r>
-        <w:rPr>
-          <w:sz w:val="22"/>
-          <w:lang w:val="en-US"/>
-        </w:rPr>
-        <w:t>Following Stage 1 acceptance in principle of both Reports, we will collect the data over a span of three months, and analyse the data and write the Stage 2 Report within four to six weeks, resulting in a total project duration of about four to five months. Depending on how the Covid-19 pandemic impacts the feasibility of data collection in the lab, this estimation can vary.</w:t>
-      </w:r>
-      <w:commentRangeEnd w:id="1"/>
-      <w:r>
-        <w:rPr>
-          <w:rStyle w:val="Kommentarzeichen"/>
-        </w:rPr>
-        <w:commentReference w:id="1"/>
+      <w:r>
+        <w:rPr>
+          <w:rFonts w:ascii="Open Sans" w:hAnsi="Open Sans" w:cs="Open Sans"/>
+          <w:sz w:val="20"/>
+          <w:szCs w:val="20"/>
+          <w:lang w:val="en-US"/>
+        </w:rPr>
+        <w:t>Thank you very much for considering our manuscript.</w:t>
+      </w:r>
+    </w:p>
+    <w:p>
+      <w:pPr>
+        <w:spacing w:line="312" w:lineRule="auto"/>
+        <w:rPr>
+          <w:rFonts w:ascii="Open Sans" w:hAnsi="Open Sans" w:cs="Open Sans"/>
+          <w:sz w:val="20"/>
+          <w:szCs w:val="20"/>
+          <w:lang w:val="en-US"/>
+        </w:rPr>
+      </w:pPr>
+      <w:r>
+        <w:rPr>
+          <w:rFonts w:ascii="Open Sans" w:hAnsi="Open Sans" w:cs="Open Sans"/>
+          <w:sz w:val="20"/>
+          <w:szCs w:val="20"/>
+          <w:lang w:val="en-US"/>
+        </w:rPr>
+        <w:t>Yours sincerely,</w:t>
       </w:r>
     </w:p>
     <w:p>
       <w:pPr>
         <w:spacing w:after="120" w:line="312" w:lineRule="auto"/>
         <w:rPr>
-          <w:sz w:val="22"/>
+          <w:rFonts w:ascii="Open Sans" w:hAnsi="Open Sans" w:cs="Open Sans"/>
+          <w:sz w:val="20"/>
+          <w:szCs w:val="20"/>
           <w:lang w:val="en-US"/>
         </w:rPr>
       </w:pPr>
       <w:r>
         <w:rPr>
-          <w:sz w:val="22"/>
-          <w:lang w:val="en-US"/>
-        </w:rPr>
-        <w:lastRenderedPageBreak/>
-        <w:t>We hereby confirm that all necessary support and approvals are in place for the study to commence immediately. We agree to share the raw data, study materials, and analysis code openly on the Open Science Framework</w:t>
-      </w:r>
-      <w:r>
-        <w:rPr>
-          <w:sz w:val="22"/>
-          <w:lang w:val="en-US"/>
-        </w:rPr>
-        <w:t xml:space="preserve"> (OSF)</w:t>
-      </w:r>
-      <w:r>
-        <w:rPr>
-          <w:sz w:val="22"/>
-          <w:lang w:val="en-US"/>
-        </w:rPr>
-        <w:t xml:space="preserve">. We agree to register the approved protocol publicly available preprint on the Open Science Framework following Stage 1 acceptance in principle. We agree to </w:t>
-      </w:r>
-      <w:r>
-        <w:rPr>
-          <w:i/>
-          <w:sz w:val="22"/>
-          <w:lang w:val="en-US"/>
-        </w:rPr>
-        <w:t>Nature Human Behaviour</w:t>
-      </w:r>
-      <w:r>
-        <w:rPr>
-          <w:sz w:val="22"/>
-          <w:lang w:val="en-US"/>
-        </w:rPr>
-        <w:t xml:space="preserve"> publishing a short summary under a section Withdrawn Registrations, should we choose to withdraw our paper.</w:t>
+          <w:rFonts w:ascii="Open Sans" w:hAnsi="Open Sans" w:cs="Open Sans"/>
+          <w:sz w:val="20"/>
+          <w:szCs w:val="20"/>
+          <w:lang w:val="en-US"/>
+        </w:rPr>
+        <w:t>Christoph Scheffel</w:t>
       </w:r>
     </w:p>
     <w:p>
       <w:pPr>
         <w:spacing w:after="120" w:line="312" w:lineRule="auto"/>
         <w:rPr>
-          <w:sz w:val="22"/>
+          <w:rFonts w:ascii="Open Sans" w:hAnsi="Open Sans" w:cs="Open Sans"/>
+          <w:sz w:val="20"/>
+          <w:szCs w:val="20"/>
           <w:lang w:val="en-US"/>
         </w:rPr>
       </w:pPr>
       <w:r>
         <w:rPr>
-          <w:sz w:val="22"/>
-          <w:lang w:val="en-US"/>
-        </w:rPr>
-        <w:t>Thank you very much for considering our manuscript.</w:t>
+          <w:rFonts w:ascii="Open Sans" w:hAnsi="Open Sans" w:cs="Open Sans"/>
+          <w:sz w:val="20"/>
+          <w:szCs w:val="20"/>
+          <w:lang w:val="en-US"/>
+        </w:rPr>
+        <w:t>Corresponding author</w:t>
       </w:r>
     </w:p>
     <w:p>
       <w:pPr>
-        <w:spacing w:line="312" w:lineRule="auto"/>
-        <w:rPr>
-          <w:sz w:val="22"/>
-          <w:lang w:val="en-US"/>
-        </w:rPr>
-      </w:pPr>
-      <w:r>
-        <w:rPr>
-          <w:sz w:val="22"/>
-          <w:lang w:val="en-US"/>
-        </w:rPr>
-        <w:t>Yours sincerely,</w:t>
-      </w:r>
-    </w:p>
-    <w:p>
-      <w:pPr>
-        <w:spacing w:after="120" w:line="312" w:lineRule="auto"/>
-        <w:rPr>
-          <w:sz w:val="22"/>
-          <w:lang w:val="en-US"/>
-        </w:rPr>
-      </w:pPr>
-      <w:r>
-        <w:rPr>
-          <w:sz w:val="22"/>
-          <w:lang w:val="en-US"/>
-        </w:rPr>
-        <w:t>Christoph Scheffel</w:t>
-      </w:r>
-    </w:p>
-    <w:p>
-      <w:pPr>
-        <w:spacing w:after="120" w:line="312" w:lineRule="auto"/>
-        <w:rPr>
-          <w:sz w:val="22"/>
-          <w:lang w:val="en-US"/>
-        </w:rPr>
-      </w:pPr>
-      <w:r>
-        <w:rPr>
-          <w:sz w:val="22"/>
-          <w:lang w:val="en-US"/>
-        </w:rPr>
-        <w:t>Corresponding author</w:t>
-      </w:r>
-    </w:p>
-    <w:p>
-      <w:pPr>
-        <w:rPr>
-          <w:rFonts w:ascii="Open Sans" w:hAnsi="Open Sans" w:cs="Open Sans"/>
-          <w:sz w:val="22"/>
+        <w:rPr>
+          <w:rFonts w:ascii="Open Sans" w:hAnsi="Open Sans" w:cs="Open Sans"/>
+          <w:sz w:val="20"/>
+          <w:szCs w:val="20"/>
           <w:lang w:val="en-US"/>
         </w:rPr>
       </w:pPr>
@@ -3576,7 +3862,7 @@
         </mc:Choice>
         <mc:Fallback>
           <w:pict>
-            <v:shape w14:anchorId="49B6E947" id="Freeform 2" o:spid="_x0000_s1026" style="position:absolute;margin-left:85.05pt;margin-top:99.25pt;width:453.55pt;height:0;z-index:-251663872;visibility:visible;mso-wrap-style:square;mso-width-percent:0;mso-height-percent:0;mso-wrap-distance-left:9pt;mso-wrap-distance-top:-3e-5mm;mso-wrap-distance-right:9pt;mso-wrap-distance-bottom:-3e-5mm;mso-position-horizontal:absolute;mso-position-horizontal-relative:page;mso-position-vertical:absolute;mso-position-vertical-relative:page;mso-width-percent:0;mso-height-percent:0;mso-width-relative:page;mso-height-relative:page;v-text-anchor:top" coordsize="8504,0" o:gfxdata="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" o:allowincell="f" path="m,l8504,e" filled="f" strokecolor="#5f6362" strokeweight=".5pt">
+            <v:shape w14:anchorId="6E13058C" id="Freeform 2" o:spid="_x0000_s1026" style="position:absolute;margin-left:85.05pt;margin-top:99.25pt;width:453.55pt;height:0;z-index:-251663872;visibility:visible;mso-wrap-style:square;mso-width-percent:0;mso-height-percent:0;mso-wrap-distance-left:9pt;mso-wrap-distance-top:-3e-5mm;mso-wrap-distance-right:9pt;mso-wrap-distance-bottom:-3e-5mm;mso-position-horizontal:absolute;mso-position-horizontal-relative:page;mso-position-vertical:absolute;mso-position-vertical-relative:page;mso-width-percent:0;mso-height-percent:0;mso-width-relative:page;mso-height-relative:page;v-text-anchor:top" coordsize="8504,0" o:gfxdata="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" o:allowincell="f" path="m,l8504,e" filled="f" strokecolor="#5f6362" strokeweight=".5pt">
               <v:path arrowok="t" o:connecttype="custom" o:connectlocs="0,0;5760085,0" o:connectangles="0,0"/>
               <w10:wrap anchorx="page" anchory="page"/>
               <w10:anchorlock/>
@@ -3681,7 +3967,7 @@
         </mc:Choice>
         <mc:Fallback>
           <w:pict>
-            <v:shape w14:anchorId="04868428" id="Freeform 3" o:spid="_x0000_s1026" style="position:absolute;margin-left:0;margin-top:113.4pt;width:453.55pt;height:0;z-index:-251662848;visibility:visible;mso-wrap-style:square;mso-width-percent:0;mso-height-percent:0;mso-wrap-distance-left:9pt;mso-wrap-distance-top:-3e-5mm;mso-wrap-distance-right:9pt;mso-wrap-distance-bottom:-3e-5mm;mso-position-horizontal:absolute;mso-position-horizontal-relative:margin;mso-position-vertical:absolute;mso-position-vertical-relative:page;mso-width-percent:0;mso-height-percent:0;mso-width-relative:page;mso-height-relative:page;v-text-anchor:top" coordsize="8504,0" o:gfxdata="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" o:allowincell="f" path="m,l8504,e" filled="f" strokecolor="#5f6362" strokeweight=".5pt">
+            <v:shape w14:anchorId="3ECEDCA3" id="Freeform 3" o:spid="_x0000_s1026" style="position:absolute;margin-left:0;margin-top:113.4pt;width:453.55pt;height:0;z-index:-251662848;visibility:visible;mso-wrap-style:square;mso-width-percent:0;mso-height-percent:0;mso-wrap-distance-left:9pt;mso-wrap-distance-top:-3e-5mm;mso-wrap-distance-right:9pt;mso-wrap-distance-bottom:-3e-5mm;mso-position-horizontal:absolute;mso-position-horizontal-relative:margin;mso-position-vertical:absolute;mso-position-vertical-relative:page;mso-width-percent:0;mso-height-percent:0;mso-width-relative:page;mso-height-relative:page;v-text-anchor:top" coordsize="8504,0" o:gfxdata="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" o:allowincell="f" path="m,l8504,e" filled="f" strokecolor="#5f6362" strokeweight=".5pt">
               <v:path arrowok="t" o:connecttype="custom" o:connectlocs="0,0;5760085,0" o:connectangles="0,0"/>
               <w10:wrap anchorx="margin" anchory="page"/>
               <w10:anchorlock/>

--- a/99_Thinktank/other/T2_Cover_Letter.docx
+++ b/99_Thinktank/other/T2_Cover_Letter.docx
@@ -1129,18 +1129,16 @@
           <w:szCs w:val="20"/>
           <w:lang w:val="en-US"/>
         </w:rPr>
-        <w:t xml:space="preserve"> subjective values in the  the </w:t>
-      </w:r>
-      <w:bookmarkStart w:id="0" w:name="_GoBack"/>
-      <w:bookmarkEnd w:id="0"/>
-      <w:r>
-        <w:rPr>
-          <w:rFonts w:ascii="Open Sans" w:hAnsi="Open Sans" w:cs="Open Sans"/>
-          <w:sz w:val="20"/>
-          <w:szCs w:val="20"/>
-          <w:lang w:val="en-US"/>
-        </w:rPr>
-        <w:t xml:space="preserve">context of an emotion regulation. </w:t>
+        <w:t xml:space="preserve"> subjective values in the  the context of an emotion regulation. </w:t>
+      </w:r>
+      <w:r>
+        <w:rPr>
+          <w:rFonts w:ascii="Open Sans" w:hAnsi="Open Sans" w:cs="Open Sans"/>
+          <w:sz w:val="20"/>
+          <w:szCs w:val="20"/>
+          <w:lang w:val="en-US"/>
+        </w:rPr>
+        <w:t>Furthermore, we are interested in prediction of subjective values by measures of efficiency and effort, as well as the prediction of choice behavior by subjective values.</w:t>
       </w:r>
     </w:p>
     <w:p>
@@ -1173,16 +1171,7 @@
           <w:lang w:val="en-US"/>
         </w:rPr>
       </w:pPr>
-      <w:commentRangeStart w:id="1"/>
-      <w:r>
-        <w:rPr>
-          <w:rFonts w:ascii="Open Sans" w:hAnsi="Open Sans" w:cs="Open Sans"/>
-          <w:sz w:val="20"/>
-          <w:szCs w:val="20"/>
-          <w:lang w:val="en-US"/>
-        </w:rPr>
-        <w:t xml:space="preserve">Following Stage 1 acceptance in principle of both Reports, we will collect the data over a span of three months, and analyse the data and write the Stage 2 Report within four to six weeks, </w:t>
-      </w:r>
+      <w:commentRangeStart w:id="0"/>
       <w:r>
         <w:rPr>
           <w:rFonts w:ascii="Open Sans" w:hAnsi="Open Sans" w:cs="Open Sans"/>
@@ -1191,9 +1180,9 @@
           <w:lang w:val="en-US"/>
         </w:rPr>
         <w:lastRenderedPageBreak/>
-        <w:t>resulting in a total project duration of about four to five months. Depending on how the Covid-19 pandemic impacts the feasibility of data collection in the lab, this estimation can vary.</w:t>
-      </w:r>
-      <w:commentRangeEnd w:id="1"/>
+        <w:t>Following Stage 1 acceptance in principle of both Reports, we will collect the data over a span of three months, and analyse the data and write the Stage 2 Report within four to six weeks, resulting in a total project duration of about four to five months. Depending on how the Covid-19 pandemic impacts the feasibility of data collection in the lab, this estimation can vary.</w:t>
+      </w:r>
+      <w:commentRangeEnd w:id="0"/>
       <w:r>
         <w:rPr>
           <w:rStyle w:val="Kommentarzeichen"/>
@@ -1201,7 +1190,7 @@
           <w:sz w:val="20"/>
           <w:szCs w:val="20"/>
         </w:rPr>
-        <w:commentReference w:id="1"/>
+        <w:commentReference w:id="0"/>
       </w:r>
     </w:p>
     <w:p>
@@ -1298,7 +1287,18 @@
           <w:szCs w:val="20"/>
           <w:lang w:val="en-US"/>
         </w:rPr>
-        <w:t>Yours sincerely,</w:t>
+        <w:t>Sincerely</w:t>
+      </w:r>
+      <w:bookmarkStart w:id="1" w:name="_GoBack"/>
+      <w:bookmarkEnd w:id="1"/>
+      <w:r>
+        <w:rPr>
+          <w:rFonts w:ascii="Open Sans" w:hAnsi="Open Sans" w:cs="Open Sans"/>
+          <w:sz w:val="20"/>
+          <w:szCs w:val="20"/>
+          <w:lang w:val="en-US"/>
+        </w:rPr>
+        <w:t>,</w:t>
       </w:r>
     </w:p>
     <w:p>
@@ -1367,7 +1367,7 @@
 
 <file path=word/comments.xml><?xml version="1.0" encoding="utf-8"?>
 <w:comments xmlns:wpc="http://schemas.microsoft.com/office/word/2010/wordprocessingCanvas" xmlns:cx="http://schemas.microsoft.com/office/drawing/2014/chartex" xmlns:mc="http://schemas.openxmlformats.org/markup-compatibility/2006" xmlns:o="urn:schemas-microsoft-com:office:office" xmlns:r="http://schemas.openxmlformats.org/officeDocument/2006/relationships" xmlns:m="http://schemas.openxmlformats.org/officeDocument/2006/math" xmlns:v="urn:schemas-microsoft-com:vml" xmlns:wp14="http://schemas.microsoft.com/office/word/2010/wordprocessingDrawing" xmlns:wp="http://schemas.openxmlformats.org/drawingml/2006/wordprocessingDrawing" xmlns:w10="urn:schemas-microsoft-com:office:word" xmlns:w="http://schemas.openxmlformats.org/wordprocessingml/2006/main" xmlns:w14="http://schemas.microsoft.com/office/word/2010/wordml" xmlns:w15="http://schemas.microsoft.com/office/word/2012/wordml" xmlns:w16se="http://schemas.microsoft.com/office/word/2015/wordml/symex" xmlns:wpg="http://schemas.microsoft.com/office/word/2010/wordprocessingGroup" xmlns:wpi="http://schemas.microsoft.com/office/word/2010/wordprocessingInk" xmlns:wne="http://schemas.microsoft.com/office/word/2006/wordml" xmlns:wps="http://schemas.microsoft.com/office/word/2010/wordprocessingShape" mc:Ignorable="w14 w15 w16se wp14">
-  <w:comment w:id="1" w:author="Christoph Scheffel" w:date="2022-02-15T14:58:00Z" w:initials="CS">
+  <w:comment w:id="0" w:author="Christoph Scheffel" w:date="2022-02-15T14:58:00Z" w:initials="CS">
     <w:p>
       <w:pPr>
         <w:pStyle w:val="Kommentartext"/>
@@ -3862,7 +3862,7 @@
         </mc:Choice>
         <mc:Fallback>
           <w:pict>
-            <v:shape w14:anchorId="6E13058C" id="Freeform 2" o:spid="_x0000_s1026" style="position:absolute;margin-left:85.05pt;margin-top:99.25pt;width:453.55pt;height:0;z-index:-251663872;visibility:visible;mso-wrap-style:square;mso-width-percent:0;mso-height-percent:0;mso-wrap-distance-left:9pt;mso-wrap-distance-top:-3e-5mm;mso-wrap-distance-right:9pt;mso-wrap-distance-bottom:-3e-5mm;mso-position-horizontal:absolute;mso-position-horizontal-relative:page;mso-position-vertical:absolute;mso-position-vertical-relative:page;mso-width-percent:0;mso-height-percent:0;mso-width-relative:page;mso-height-relative:page;v-text-anchor:top" coordsize="8504,0" o:gfxdata="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" o:allowincell="f" path="m,l8504,e" filled="f" strokecolor="#5f6362" strokeweight=".5pt">
+            <v:shape w14:anchorId="263C7BD8" id="Freeform 2" o:spid="_x0000_s1026" style="position:absolute;margin-left:85.05pt;margin-top:99.25pt;width:453.55pt;height:0;z-index:-251663872;visibility:visible;mso-wrap-style:square;mso-width-percent:0;mso-height-percent:0;mso-wrap-distance-left:9pt;mso-wrap-distance-top:-3e-5mm;mso-wrap-distance-right:9pt;mso-wrap-distance-bottom:-3e-5mm;mso-position-horizontal:absolute;mso-position-horizontal-relative:page;mso-position-vertical:absolute;mso-position-vertical-relative:page;mso-width-percent:0;mso-height-percent:0;mso-width-relative:page;mso-height-relative:page;v-text-anchor:top" coordsize="8504,0" o:gfxdata="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" o:allowincell="f" path="m,l8504,e" filled="f" strokecolor="#5f6362" strokeweight=".5pt">
               <v:path arrowok="t" o:connecttype="custom" o:connectlocs="0,0;5760085,0" o:connectangles="0,0"/>
               <w10:wrap anchorx="page" anchory="page"/>
               <w10:anchorlock/>
@@ -3967,7 +3967,7 @@
         </mc:Choice>
         <mc:Fallback>
           <w:pict>
-            <v:shape w14:anchorId="3ECEDCA3" id="Freeform 3" o:spid="_x0000_s1026" style="position:absolute;margin-left:0;margin-top:113.4pt;width:453.55pt;height:0;z-index:-251662848;visibility:visible;mso-wrap-style:square;mso-width-percent:0;mso-height-percent:0;mso-wrap-distance-left:9pt;mso-wrap-distance-top:-3e-5mm;mso-wrap-distance-right:9pt;mso-wrap-distance-bottom:-3e-5mm;mso-position-horizontal:absolute;mso-position-horizontal-relative:margin;mso-position-vertical:absolute;mso-position-vertical-relative:page;mso-width-percent:0;mso-height-percent:0;mso-width-relative:page;mso-height-relative:page;v-text-anchor:top" coordsize="8504,0" o:gfxdata="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" o:allowincell="f" path="m,l8504,e" filled="f" strokecolor="#5f6362" strokeweight=".5pt">
+            <v:shape w14:anchorId="24D4D638" id="Freeform 3" o:spid="_x0000_s1026" style="position:absolute;margin-left:0;margin-top:113.4pt;width:453.55pt;height:0;z-index:-251662848;visibility:visible;mso-wrap-style:square;mso-width-percent:0;mso-height-percent:0;mso-wrap-distance-left:9pt;mso-wrap-distance-top:-3e-5mm;mso-wrap-distance-right:9pt;mso-wrap-distance-bottom:-3e-5mm;mso-position-horizontal:absolute;mso-position-horizontal-relative:margin;mso-position-vertical:absolute;mso-position-vertical-relative:page;mso-width-percent:0;mso-height-percent:0;mso-width-relative:page;mso-height-relative:page;v-text-anchor:top" coordsize="8504,0" o:gfxdata="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" o:allowincell="f" path="m,l8504,e" filled="f" strokecolor="#5f6362" strokeweight=".5pt">
               <v:path arrowok="t" o:connecttype="custom" o:connectlocs="0,0;5760085,0" o:connectangles="0,0"/>
               <w10:wrap anchorx="margin" anchory="page"/>
               <w10:anchorlock/>

--- a/99_Thinktank/other/T2_Cover_Letter.docx
+++ b/99_Thinktank/other/T2_Cover_Letter.docx
@@ -294,18 +294,42 @@
                                 <w:rFonts w:ascii="Open Sans" w:hAnsi="Open Sans" w:cs="Open Sans"/>
                               </w:rPr>
                             </w:pPr>
+                            <w:del w:id="0" w:author="Josephine Zerna" w:date="2022-02-16T14:32:00Z">
+                              <w:r>
+                                <w:rPr>
+                                  <w:rFonts w:ascii="Open Sans" w:hAnsi="Open Sans" w:cs="Open Sans"/>
+                                </w:rPr>
+                                <w:delText>Telefon</w:delText>
+                              </w:r>
+                            </w:del>
+                            <w:ins w:id="1" w:author="Josephine Zerna" w:date="2022-02-16T14:32:00Z">
+                              <w:r>
+                                <w:rPr>
+                                  <w:rFonts w:ascii="Open Sans" w:hAnsi="Open Sans" w:cs="Open Sans"/>
+                                </w:rPr>
+                                <w:t>Telephone</w:t>
+                              </w:r>
+                            </w:ins>
                             <w:r>
                               <w:rPr>
                                 <w:rFonts w:ascii="Open Sans" w:hAnsi="Open Sans" w:cs="Open Sans"/>
                               </w:rPr>
-                              <w:t>Telefon:</w:t>
+                              <w:t>:</w:t>
                             </w:r>
                             <w:r>
                               <w:rPr>
                                 <w:rFonts w:ascii="Open Sans" w:hAnsi="Open Sans" w:cs="Open Sans"/>
                               </w:rPr>
                               <w:tab/>
-                              <w:t>0351 463-</w:t>
+                              <w:t>0351 4</w:t>
+                            </w:r>
+                            <w:bookmarkStart w:id="2" w:name="_GoBack"/>
+                            <w:bookmarkEnd w:id="2"/>
+                            <w:r>
+                              <w:rPr>
+                                <w:rFonts w:ascii="Open Sans" w:hAnsi="Open Sans" w:cs="Open Sans"/>
+                              </w:rPr>
+                              <w:t>63-</w:t>
                             </w:r>
                             <w:r>
                               <w:rPr>
@@ -511,18 +535,42 @@
                           <w:rFonts w:ascii="Open Sans" w:hAnsi="Open Sans" w:cs="Open Sans"/>
                         </w:rPr>
                       </w:pPr>
+                      <w:del w:id="3" w:author="Josephine Zerna" w:date="2022-02-16T14:32:00Z">
+                        <w:r>
+                          <w:rPr>
+                            <w:rFonts w:ascii="Open Sans" w:hAnsi="Open Sans" w:cs="Open Sans"/>
+                          </w:rPr>
+                          <w:delText>Telefon</w:delText>
+                        </w:r>
+                      </w:del>
+                      <w:ins w:id="4" w:author="Josephine Zerna" w:date="2022-02-16T14:32:00Z">
+                        <w:r>
+                          <w:rPr>
+                            <w:rFonts w:ascii="Open Sans" w:hAnsi="Open Sans" w:cs="Open Sans"/>
+                          </w:rPr>
+                          <w:t>Telephone</w:t>
+                        </w:r>
+                      </w:ins>
                       <w:r>
                         <w:rPr>
                           <w:rFonts w:ascii="Open Sans" w:hAnsi="Open Sans" w:cs="Open Sans"/>
                         </w:rPr>
-                        <w:t>Telefon:</w:t>
+                        <w:t>:</w:t>
                       </w:r>
                       <w:r>
                         <w:rPr>
                           <w:rFonts w:ascii="Open Sans" w:hAnsi="Open Sans" w:cs="Open Sans"/>
                         </w:rPr>
                         <w:tab/>
-                        <w:t>0351 463-</w:t>
+                        <w:t>0351 4</w:t>
+                      </w:r>
+                      <w:bookmarkStart w:id="5" w:name="_GoBack"/>
+                      <w:bookmarkEnd w:id="5"/>
+                      <w:r>
+                        <w:rPr>
+                          <w:rFonts w:ascii="Open Sans" w:hAnsi="Open Sans" w:cs="Open Sans"/>
+                        </w:rPr>
+                        <w:t>63-</w:t>
                       </w:r>
                       <w:r>
                         <w:rPr>
@@ -904,7 +952,27 @@
           <w:szCs w:val="20"/>
           <w:lang w:val="en-US"/>
         </w:rPr>
-        <w:t>the evaluation of a new paradigm for determining individual subjective values of demand levels of cognitive effortful tasks.</w:t>
+        <w:t xml:space="preserve">the evaluation of a new paradigm for determining individual subjective values of demand levels of </w:t>
+      </w:r>
+      <w:del w:id="6" w:author="Josephine Zerna" w:date="2022-02-16T14:21:00Z">
+        <w:r>
+          <w:rPr>
+            <w:rFonts w:ascii="Open Sans" w:hAnsi="Open Sans" w:cs="Open Sans"/>
+            <w:sz w:val="20"/>
+            <w:szCs w:val="20"/>
+            <w:lang w:val="en-US"/>
+          </w:rPr>
+          <w:delText xml:space="preserve">cognitive </w:delText>
+        </w:r>
+      </w:del>
+      <w:r>
+        <w:rPr>
+          <w:rFonts w:ascii="Open Sans" w:hAnsi="Open Sans" w:cs="Open Sans"/>
+          <w:sz w:val="20"/>
+          <w:szCs w:val="20"/>
+          <w:lang w:val="en-US"/>
+        </w:rPr>
+        <w:t>effortful tasks.</w:t>
       </w:r>
       <w:r>
         <w:rPr>
@@ -967,7 +1035,68 @@
           <w:szCs w:val="20"/>
           <w:lang w:val="en-US"/>
         </w:rPr>
-        <w:t xml:space="preserve">To describe choice behavior and individual differences in emotion regulation choice better, we want to determine individual subjective values of emotion regulation strategies. </w:t>
+        <w:t xml:space="preserve">To describe choice behavior and individual differences in emotion regulation choice better, we want to determine </w:t>
+      </w:r>
+      <w:commentRangeStart w:id="7"/>
+      <w:del w:id="8" w:author="Josephine Zerna" w:date="2022-02-16T14:24:00Z">
+        <w:r>
+          <w:rPr>
+            <w:rFonts w:ascii="Open Sans" w:hAnsi="Open Sans" w:cs="Open Sans"/>
+            <w:sz w:val="20"/>
+            <w:szCs w:val="20"/>
+            <w:lang w:val="en-US"/>
+          </w:rPr>
+          <w:delText>individual subjective values of</w:delText>
+        </w:r>
+      </w:del>
+      <w:ins w:id="9" w:author="Josephine Zerna" w:date="2022-02-16T14:24:00Z">
+        <w:r>
+          <w:rPr>
+            <w:rFonts w:ascii="Open Sans" w:hAnsi="Open Sans" w:cs="Open Sans"/>
+            <w:sz w:val="20"/>
+            <w:szCs w:val="20"/>
+            <w:lang w:val="en-US"/>
+          </w:rPr>
+          <w:t>what value different</w:t>
+        </w:r>
+      </w:ins>
+      <w:r>
+        <w:rPr>
+          <w:rFonts w:ascii="Open Sans" w:hAnsi="Open Sans" w:cs="Open Sans"/>
+          <w:sz w:val="20"/>
+          <w:szCs w:val="20"/>
+          <w:lang w:val="en-US"/>
+        </w:rPr>
+        <w:t xml:space="preserve"> emotion regulation strategies</w:t>
+      </w:r>
+      <w:ins w:id="10" w:author="Josephine Zerna" w:date="2022-02-16T14:24:00Z">
+        <w:r>
+          <w:rPr>
+            <w:rFonts w:ascii="Open Sans" w:hAnsi="Open Sans" w:cs="Open Sans"/>
+            <w:sz w:val="20"/>
+            <w:szCs w:val="20"/>
+            <w:lang w:val="en-US"/>
+          </w:rPr>
+          <w:t xml:space="preserve"> have for a person</w:t>
+        </w:r>
+      </w:ins>
+      <w:commentRangeEnd w:id="7"/>
+      <w:ins w:id="11" w:author="Josephine Zerna" w:date="2022-02-16T14:25:00Z">
+        <w:r>
+          <w:rPr>
+            <w:rStyle w:val="Kommentarzeichen"/>
+          </w:rPr>
+          <w:commentReference w:id="7"/>
+        </w:r>
+      </w:ins>
+      <w:r>
+        <w:rPr>
+          <w:rFonts w:ascii="Open Sans" w:hAnsi="Open Sans" w:cs="Open Sans"/>
+          <w:sz w:val="20"/>
+          <w:szCs w:val="20"/>
+          <w:lang w:val="en-US"/>
+        </w:rPr>
+        <w:t xml:space="preserve">. </w:t>
       </w:r>
       <w:r>
         <w:rPr>
@@ -1012,16 +1141,76 @@
           <w:szCs w:val="20"/>
           <w:lang w:val="en-US"/>
         </w:rPr>
-        <w:t xml:space="preserve">The paradigm was changed in a way that it allows to </w:t>
-      </w:r>
-      <w:r>
-        <w:rPr>
-          <w:rFonts w:ascii="Open Sans" w:hAnsi="Open Sans" w:cs="Open Sans"/>
-          <w:sz w:val="20"/>
-          <w:szCs w:val="20"/>
-          <w:lang w:val="en-US"/>
-        </w:rPr>
-        <w:t>determining subjective values without assuming that the objectively easiest level is preferred</w:t>
+        <w:t xml:space="preserve">The paradigm was changed in a way that </w:t>
+      </w:r>
+      <w:del w:id="12" w:author="Josephine Zerna" w:date="2022-02-16T14:25:00Z">
+        <w:r>
+          <w:rPr>
+            <w:rFonts w:ascii="Open Sans" w:hAnsi="Open Sans" w:cs="Open Sans"/>
+            <w:sz w:val="20"/>
+            <w:szCs w:val="20"/>
+            <w:lang w:val="en-US"/>
+          </w:rPr>
+          <w:delText xml:space="preserve">it </w:delText>
+        </w:r>
+      </w:del>
+      <w:r>
+        <w:rPr>
+          <w:rFonts w:ascii="Open Sans" w:hAnsi="Open Sans" w:cs="Open Sans"/>
+          <w:sz w:val="20"/>
+          <w:szCs w:val="20"/>
+          <w:lang w:val="en-US"/>
+        </w:rPr>
+        <w:t xml:space="preserve">allows to </w:t>
+      </w:r>
+      <w:del w:id="13" w:author="Josephine Zerna" w:date="2022-02-16T14:25:00Z">
+        <w:r>
+          <w:rPr>
+            <w:rFonts w:ascii="Open Sans" w:hAnsi="Open Sans" w:cs="Open Sans"/>
+            <w:sz w:val="20"/>
+            <w:szCs w:val="20"/>
+            <w:lang w:val="en-US"/>
+          </w:rPr>
+          <w:delText xml:space="preserve">determining </w:delText>
+        </w:r>
+      </w:del>
+      <w:ins w:id="14" w:author="Josephine Zerna" w:date="2022-02-16T14:25:00Z">
+        <w:r>
+          <w:rPr>
+            <w:rFonts w:ascii="Open Sans" w:hAnsi="Open Sans" w:cs="Open Sans"/>
+            <w:sz w:val="20"/>
+            <w:szCs w:val="20"/>
+            <w:lang w:val="en-US"/>
+          </w:rPr>
+          <w:t>determin</w:t>
+        </w:r>
+        <w:r>
+          <w:rPr>
+            <w:rFonts w:ascii="Open Sans" w:hAnsi="Open Sans" w:cs="Open Sans"/>
+            <w:sz w:val="20"/>
+            <w:szCs w:val="20"/>
+            <w:lang w:val="en-US"/>
+          </w:rPr>
+          <w:t>e</w:t>
+        </w:r>
+        <w:r>
+          <w:rPr>
+            <w:rFonts w:ascii="Open Sans" w:hAnsi="Open Sans" w:cs="Open Sans"/>
+            <w:sz w:val="20"/>
+            <w:szCs w:val="20"/>
+            <w:lang w:val="en-US"/>
+          </w:rPr>
+          <w:t xml:space="preserve"> </w:t>
+        </w:r>
+      </w:ins>
+      <w:r>
+        <w:rPr>
+          <w:rFonts w:ascii="Open Sans" w:hAnsi="Open Sans" w:cs="Open Sans"/>
+          <w:sz w:val="20"/>
+          <w:szCs w:val="20"/>
+          <w:lang w:val="en-US"/>
+        </w:rPr>
+        <w:t>subjective values without assuming that the objectively easiest level is preferred</w:t>
       </w:r>
       <w:r>
         <w:rPr>
@@ -1093,7 +1282,87 @@
           <w:szCs w:val="20"/>
           <w:lang w:val="en-US"/>
         </w:rPr>
-        <w:t xml:space="preserve"> paradigm can depict individual differences in the preference of n-Back task accurately.</w:t>
+        <w:t xml:space="preserve"> </w:t>
+      </w:r>
+      <w:ins w:id="15" w:author="Josephine Zerna" w:date="2022-02-16T14:26:00Z">
+        <w:r>
+          <w:rPr>
+            <w:rFonts w:ascii="Open Sans" w:hAnsi="Open Sans" w:cs="Open Sans"/>
+            <w:sz w:val="20"/>
+            <w:szCs w:val="20"/>
+            <w:lang w:val="en-US"/>
+          </w:rPr>
+          <w:t xml:space="preserve">this </w:t>
+        </w:r>
+      </w:ins>
+      <w:r>
+        <w:rPr>
+          <w:rFonts w:ascii="Open Sans" w:hAnsi="Open Sans" w:cs="Open Sans"/>
+          <w:sz w:val="20"/>
+          <w:szCs w:val="20"/>
+          <w:lang w:val="en-US"/>
+        </w:rPr>
+        <w:t>paradigm can depict individual differences in the preference of n-</w:t>
+      </w:r>
+      <w:del w:id="16" w:author="Josephine Zerna" w:date="2022-02-16T14:26:00Z">
+        <w:r>
+          <w:rPr>
+            <w:rFonts w:ascii="Open Sans" w:hAnsi="Open Sans" w:cs="Open Sans"/>
+            <w:sz w:val="20"/>
+            <w:szCs w:val="20"/>
+            <w:lang w:val="en-US"/>
+          </w:rPr>
+          <w:delText xml:space="preserve">Back </w:delText>
+        </w:r>
+      </w:del>
+      <w:ins w:id="17" w:author="Josephine Zerna" w:date="2022-02-16T14:26:00Z">
+        <w:r>
+          <w:rPr>
+            <w:rFonts w:ascii="Open Sans" w:hAnsi="Open Sans" w:cs="Open Sans"/>
+            <w:sz w:val="20"/>
+            <w:szCs w:val="20"/>
+            <w:lang w:val="en-US"/>
+          </w:rPr>
+          <w:t>b</w:t>
+        </w:r>
+        <w:r>
+          <w:rPr>
+            <w:rFonts w:ascii="Open Sans" w:hAnsi="Open Sans" w:cs="Open Sans"/>
+            <w:sz w:val="20"/>
+            <w:szCs w:val="20"/>
+            <w:lang w:val="en-US"/>
+          </w:rPr>
+          <w:t xml:space="preserve">ack </w:t>
+        </w:r>
+      </w:ins>
+      <w:r>
+        <w:rPr>
+          <w:rFonts w:ascii="Open Sans" w:hAnsi="Open Sans" w:cs="Open Sans"/>
+          <w:sz w:val="20"/>
+          <w:szCs w:val="20"/>
+          <w:lang w:val="en-US"/>
+        </w:rPr>
+        <w:t xml:space="preserve">task </w:t>
+      </w:r>
+      <w:ins w:id="18" w:author="Josephine Zerna" w:date="2022-02-16T14:26:00Z">
+        <w:r>
+          <w:rPr>
+            <w:rFonts w:ascii="Open Sans" w:hAnsi="Open Sans" w:cs="Open Sans"/>
+            <w:sz w:val="20"/>
+            <w:szCs w:val="20"/>
+            <w:lang w:val="en-US"/>
+          </w:rPr>
+          <w:t xml:space="preserve">levels </w:t>
+        </w:r>
+      </w:ins>
+      <w:r>
+        <w:rPr>
+          <w:rFonts w:ascii="Open Sans" w:hAnsi="Open Sans" w:cs="Open Sans"/>
+          <w:sz w:val="20"/>
+          <w:szCs w:val="20"/>
+          <w:lang w:val="en-US"/>
+        </w:rPr>
+        <w:t>accurately.</w:t>
       </w:r>
       <w:r>
         <w:rPr>
@@ -1129,16 +1398,116 @@
           <w:szCs w:val="20"/>
           <w:lang w:val="en-US"/>
         </w:rPr>
-        <w:t xml:space="preserve"> subjective values in the  the context of an emotion regulation. </w:t>
-      </w:r>
-      <w:r>
-        <w:rPr>
-          <w:rFonts w:ascii="Open Sans" w:hAnsi="Open Sans" w:cs="Open Sans"/>
-          <w:sz w:val="20"/>
-          <w:szCs w:val="20"/>
-          <w:lang w:val="en-US"/>
-        </w:rPr>
-        <w:t>Furthermore, we are interested in prediction of subjective values by measures of efficiency and effort, as well as the prediction of choice behavior by subjective values.</w:t>
+        <w:t xml:space="preserve"> subjective values in </w:t>
+      </w:r>
+      <w:del w:id="19" w:author="Josephine Zerna" w:date="2022-02-16T14:26:00Z">
+        <w:r>
+          <w:rPr>
+            <w:rFonts w:ascii="Open Sans" w:hAnsi="Open Sans" w:cs="Open Sans"/>
+            <w:sz w:val="20"/>
+            <w:szCs w:val="20"/>
+            <w:lang w:val="en-US"/>
+          </w:rPr>
+          <w:delText xml:space="preserve">the  </w:delText>
+        </w:r>
+      </w:del>
+      <w:r>
+        <w:rPr>
+          <w:rFonts w:ascii="Open Sans" w:hAnsi="Open Sans" w:cs="Open Sans"/>
+          <w:sz w:val="20"/>
+          <w:szCs w:val="20"/>
+          <w:lang w:val="en-US"/>
+        </w:rPr>
+        <w:t xml:space="preserve">the context of </w:t>
+      </w:r>
+      <w:del w:id="20" w:author="Josephine Zerna" w:date="2022-02-16T14:26:00Z">
+        <w:r>
+          <w:rPr>
+            <w:rFonts w:ascii="Open Sans" w:hAnsi="Open Sans" w:cs="Open Sans"/>
+            <w:sz w:val="20"/>
+            <w:szCs w:val="20"/>
+            <w:lang w:val="en-US"/>
+          </w:rPr>
+          <w:delText xml:space="preserve">an </w:delText>
+        </w:r>
+      </w:del>
+      <w:r>
+        <w:rPr>
+          <w:rFonts w:ascii="Open Sans" w:hAnsi="Open Sans" w:cs="Open Sans"/>
+          <w:sz w:val="20"/>
+          <w:szCs w:val="20"/>
+          <w:lang w:val="en-US"/>
+        </w:rPr>
+        <w:t xml:space="preserve">emotion regulation. </w:t>
+      </w:r>
+      <w:r>
+        <w:rPr>
+          <w:rFonts w:ascii="Open Sans" w:hAnsi="Open Sans" w:cs="Open Sans"/>
+          <w:sz w:val="20"/>
+          <w:szCs w:val="20"/>
+          <w:lang w:val="en-US"/>
+        </w:rPr>
+        <w:t xml:space="preserve">Furthermore, we are interested in </w:t>
+      </w:r>
+      <w:del w:id="21" w:author="Josephine Zerna" w:date="2022-02-16T14:26:00Z">
+        <w:r>
+          <w:rPr>
+            <w:rFonts w:ascii="Open Sans" w:hAnsi="Open Sans" w:cs="Open Sans"/>
+            <w:sz w:val="20"/>
+            <w:szCs w:val="20"/>
+            <w:lang w:val="en-US"/>
+          </w:rPr>
+          <w:delText xml:space="preserve">prediction </w:delText>
+        </w:r>
+      </w:del>
+      <w:ins w:id="22" w:author="Josephine Zerna" w:date="2022-02-16T14:26:00Z">
+        <w:r>
+          <w:rPr>
+            <w:rFonts w:ascii="Open Sans" w:hAnsi="Open Sans" w:cs="Open Sans"/>
+            <w:sz w:val="20"/>
+            <w:szCs w:val="20"/>
+            <w:lang w:val="en-US"/>
+          </w:rPr>
+          <w:t>predicti</w:t>
+        </w:r>
+        <w:r>
+          <w:rPr>
+            <w:rFonts w:ascii="Open Sans" w:hAnsi="Open Sans" w:cs="Open Sans"/>
+            <w:sz w:val="20"/>
+            <w:szCs w:val="20"/>
+            <w:lang w:val="en-US"/>
+          </w:rPr>
+          <w:t>ng</w:t>
+        </w:r>
+        <w:r>
+          <w:rPr>
+            <w:rFonts w:ascii="Open Sans" w:hAnsi="Open Sans" w:cs="Open Sans"/>
+            <w:sz w:val="20"/>
+            <w:szCs w:val="20"/>
+            <w:lang w:val="en-US"/>
+          </w:rPr>
+          <w:t xml:space="preserve"> </w:t>
+        </w:r>
+      </w:ins>
+      <w:del w:id="23" w:author="Josephine Zerna" w:date="2022-02-16T14:27:00Z">
+        <w:r>
+          <w:rPr>
+            <w:rFonts w:ascii="Open Sans" w:hAnsi="Open Sans" w:cs="Open Sans"/>
+            <w:sz w:val="20"/>
+            <w:szCs w:val="20"/>
+            <w:lang w:val="en-US"/>
+          </w:rPr>
+          <w:delText xml:space="preserve">of </w:delText>
+        </w:r>
+      </w:del>
+      <w:r>
+        <w:rPr>
+          <w:rFonts w:ascii="Open Sans" w:hAnsi="Open Sans" w:cs="Open Sans"/>
+          <w:sz w:val="20"/>
+          <w:szCs w:val="20"/>
+          <w:lang w:val="en-US"/>
+        </w:rPr>
+        <w:t>subjective values by measures of efficiency and effort, as well as the prediction of choice behavior by subjective values.</w:t>
       </w:r>
     </w:p>
     <w:p>
@@ -1158,8 +1527,161 @@
           <w:szCs w:val="20"/>
           <w:lang w:val="en-US"/>
         </w:rPr>
-        <w:t>To investigate both properties rigorously, both research questions are covered in separate Registered Reports that we have submitted concurrently. Here we present the Registered Report for the first research question, which is of great interest for fields such as psychology, economics, and cognitive science, offering an effective and adaptable way to assess the preference for cognitive effort with different rewards. We not only adapt and replicate the original paradigm with a larger sample, but apply Specification Curve Analysis to verify our results regarding alternative decisions in preprocessing steps.</w:t>
-      </w:r>
+        <w:t xml:space="preserve">To investigate both properties rigorously, both research questions are covered in separate Registered Reports that we have submitted concurrently. Here we present the Registered Report for the </w:t>
+      </w:r>
+      <w:del w:id="24" w:author="Josephine Zerna" w:date="2022-02-16T14:28:00Z">
+        <w:r>
+          <w:rPr>
+            <w:rFonts w:ascii="Open Sans" w:hAnsi="Open Sans" w:cs="Open Sans"/>
+            <w:sz w:val="20"/>
+            <w:szCs w:val="20"/>
+            <w:lang w:val="en-US"/>
+          </w:rPr>
+          <w:delText xml:space="preserve">first </w:delText>
+        </w:r>
+      </w:del>
+      <w:ins w:id="25" w:author="Josephine Zerna" w:date="2022-02-16T14:28:00Z">
+        <w:r>
+          <w:rPr>
+            <w:rFonts w:ascii="Open Sans" w:hAnsi="Open Sans" w:cs="Open Sans"/>
+            <w:sz w:val="20"/>
+            <w:szCs w:val="20"/>
+            <w:lang w:val="en-US"/>
+          </w:rPr>
+          <w:t>second</w:t>
+        </w:r>
+        <w:r>
+          <w:rPr>
+            <w:rFonts w:ascii="Open Sans" w:hAnsi="Open Sans" w:cs="Open Sans"/>
+            <w:sz w:val="20"/>
+            <w:szCs w:val="20"/>
+            <w:lang w:val="en-US"/>
+          </w:rPr>
+          <w:t xml:space="preserve"> </w:t>
+        </w:r>
+      </w:ins>
+      <w:r>
+        <w:rPr>
+          <w:rFonts w:ascii="Open Sans" w:hAnsi="Open Sans" w:cs="Open Sans"/>
+          <w:sz w:val="20"/>
+          <w:szCs w:val="20"/>
+          <w:lang w:val="en-US"/>
+        </w:rPr>
+        <w:t xml:space="preserve">research question, which is of great interest for fields such as psychology, economics, and </w:t>
+      </w:r>
+      <w:del w:id="26" w:author="Josephine Zerna" w:date="2022-02-16T14:30:00Z">
+        <w:r>
+          <w:rPr>
+            <w:rFonts w:ascii="Open Sans" w:hAnsi="Open Sans" w:cs="Open Sans"/>
+            <w:sz w:val="20"/>
+            <w:szCs w:val="20"/>
+            <w:lang w:val="en-US"/>
+          </w:rPr>
+          <w:delText>cognitive science</w:delText>
+        </w:r>
+      </w:del>
+      <w:ins w:id="27" w:author="Josephine Zerna" w:date="2022-02-16T14:30:00Z">
+        <w:r>
+          <w:rPr>
+            <w:rFonts w:ascii="Open Sans" w:hAnsi="Open Sans" w:cs="Open Sans"/>
+            <w:sz w:val="20"/>
+            <w:szCs w:val="20"/>
+            <w:lang w:val="en-US"/>
+          </w:rPr>
+          <w:t>sociology</w:t>
+        </w:r>
+      </w:ins>
+      <w:r>
+        <w:rPr>
+          <w:rFonts w:ascii="Open Sans" w:hAnsi="Open Sans" w:cs="Open Sans"/>
+          <w:sz w:val="20"/>
+          <w:szCs w:val="20"/>
+          <w:lang w:val="en-US"/>
+        </w:rPr>
+        <w:t xml:space="preserve">, offering an effective and adaptable </w:t>
+      </w:r>
+      <w:del w:id="28" w:author="Josephine Zerna" w:date="2022-02-16T14:31:00Z">
+        <w:r>
+          <w:rPr>
+            <w:rFonts w:ascii="Open Sans" w:hAnsi="Open Sans" w:cs="Open Sans"/>
+            <w:sz w:val="20"/>
+            <w:szCs w:val="20"/>
+            <w:lang w:val="en-US"/>
+          </w:rPr>
+          <w:delText xml:space="preserve">way </w:delText>
+        </w:r>
+      </w:del>
+      <w:ins w:id="29" w:author="Josephine Zerna" w:date="2022-02-16T14:31:00Z">
+        <w:r>
+          <w:rPr>
+            <w:rFonts w:ascii="Open Sans" w:hAnsi="Open Sans" w:cs="Open Sans"/>
+            <w:sz w:val="20"/>
+            <w:szCs w:val="20"/>
+            <w:lang w:val="en-US"/>
+          </w:rPr>
+          <w:t>method</w:t>
+        </w:r>
+        <w:r>
+          <w:rPr>
+            <w:rFonts w:ascii="Open Sans" w:hAnsi="Open Sans" w:cs="Open Sans"/>
+            <w:sz w:val="20"/>
+            <w:szCs w:val="20"/>
+            <w:lang w:val="en-US"/>
+          </w:rPr>
+          <w:t xml:space="preserve"> </w:t>
+        </w:r>
+      </w:ins>
+      <w:r>
+        <w:rPr>
+          <w:rFonts w:ascii="Open Sans" w:hAnsi="Open Sans" w:cs="Open Sans"/>
+          <w:sz w:val="20"/>
+          <w:szCs w:val="20"/>
+          <w:lang w:val="en-US"/>
+        </w:rPr>
+        <w:t xml:space="preserve">to assess the preference for </w:t>
+      </w:r>
+      <w:del w:id="30" w:author="Josephine Zerna" w:date="2022-02-16T14:31:00Z">
+        <w:r>
+          <w:rPr>
+            <w:rFonts w:ascii="Open Sans" w:hAnsi="Open Sans" w:cs="Open Sans"/>
+            <w:sz w:val="20"/>
+            <w:szCs w:val="20"/>
+            <w:lang w:val="en-US"/>
+          </w:rPr>
+          <w:delText>cognitive effort with different rewards</w:delText>
+        </w:r>
+      </w:del>
+      <w:ins w:id="31" w:author="Josephine Zerna" w:date="2022-02-16T14:31:00Z">
+        <w:r>
+          <w:rPr>
+            <w:rFonts w:ascii="Open Sans" w:hAnsi="Open Sans" w:cs="Open Sans"/>
+            <w:sz w:val="20"/>
+            <w:szCs w:val="20"/>
+            <w:lang w:val="en-US"/>
+          </w:rPr>
+          <w:t>effortful tasks without objective order of task load</w:t>
+        </w:r>
+      </w:ins>
+      <w:r>
+        <w:rPr>
+          <w:rFonts w:ascii="Open Sans" w:hAnsi="Open Sans" w:cs="Open Sans"/>
+          <w:sz w:val="20"/>
+          <w:szCs w:val="20"/>
+          <w:lang w:val="en-US"/>
+        </w:rPr>
+        <w:t>.</w:t>
+      </w:r>
+      <w:del w:id="32" w:author="Josephine Zerna" w:date="2022-02-16T14:32:00Z">
+        <w:r>
+          <w:rPr>
+            <w:rFonts w:ascii="Open Sans" w:hAnsi="Open Sans" w:cs="Open Sans"/>
+            <w:sz w:val="20"/>
+            <w:szCs w:val="20"/>
+            <w:lang w:val="en-US"/>
+          </w:rPr>
+          <w:delText xml:space="preserve"> We not only adapt and replicate the original paradigm with a larger sample, but apply Specification Curve Analysis to verify our results regarding alternative decisions in preprocessing steps.</w:delText>
+        </w:r>
+      </w:del>
     </w:p>
     <w:p>
       <w:pPr>
@@ -1171,7 +1693,33 @@
           <w:lang w:val="en-US"/>
         </w:rPr>
       </w:pPr>
-      <w:commentRangeStart w:id="0"/>
+      <w:r>
+        <w:rPr>
+          <w:rFonts w:ascii="Open Sans" w:hAnsi="Open Sans" w:cs="Open Sans"/>
+          <w:sz w:val="20"/>
+          <w:szCs w:val="20"/>
+          <w:lang w:val="en-US"/>
+        </w:rPr>
+        <w:t xml:space="preserve">Following Stage 1 acceptance in principle of both Reports, we will collect the data over a span of </w:t>
+      </w:r>
+      <w:r>
+        <w:rPr>
+          <w:rFonts w:ascii="Open Sans" w:hAnsi="Open Sans" w:cs="Open Sans"/>
+          <w:sz w:val="20"/>
+          <w:szCs w:val="20"/>
+          <w:lang w:val="en-US"/>
+        </w:rPr>
+        <w:t>six</w:t>
+      </w:r>
+      <w:r>
+        <w:rPr>
+          <w:rFonts w:ascii="Open Sans" w:hAnsi="Open Sans" w:cs="Open Sans"/>
+          <w:sz w:val="20"/>
+          <w:szCs w:val="20"/>
+          <w:lang w:val="en-US"/>
+        </w:rPr>
+        <w:t xml:space="preserve"> months, and analyse the data and write the Stage 2 Report within four to six weeks, resulting </w:t>
+      </w:r>
       <w:r>
         <w:rPr>
           <w:rFonts w:ascii="Open Sans" w:hAnsi="Open Sans" w:cs="Open Sans"/>
@@ -1180,17 +1728,25 @@
           <w:lang w:val="en-US"/>
         </w:rPr>
         <w:lastRenderedPageBreak/>
-        <w:t>Following Stage 1 acceptance in principle of both Reports, we will collect the data over a span of three months, and analyse the data and write the Stage 2 Report within four to six weeks, resulting in a total project duration of about four to five months. Depending on how the Covid-19 pandemic impacts the feasibility of data collection in the lab, this estimation can vary.</w:t>
-      </w:r>
-      <w:commentRangeEnd w:id="0"/>
-      <w:r>
-        <w:rPr>
-          <w:rStyle w:val="Kommentarzeichen"/>
-          <w:rFonts w:ascii="Open Sans" w:hAnsi="Open Sans" w:cs="Open Sans"/>
-          <w:sz w:val="20"/>
-          <w:szCs w:val="20"/>
-        </w:rPr>
-        <w:commentReference w:id="0"/>
+        <w:t xml:space="preserve">in a total project duration of about </w:t>
+      </w:r>
+      <w:r>
+        <w:rPr>
+          <w:rFonts w:ascii="Open Sans" w:hAnsi="Open Sans" w:cs="Open Sans"/>
+          <w:sz w:val="20"/>
+          <w:szCs w:val="20"/>
+          <w:lang w:val="en-US"/>
+        </w:rPr>
+        <w:t>seven to eight</w:t>
+      </w:r>
+      <w:r>
+        <w:rPr>
+          <w:rFonts w:ascii="Open Sans" w:hAnsi="Open Sans" w:cs="Open Sans"/>
+          <w:sz w:val="20"/>
+          <w:szCs w:val="20"/>
+          <w:lang w:val="en-US"/>
+        </w:rPr>
+        <w:t xml:space="preserve"> months. Depending on how the Covid-19 pandemic impacts the feasibility of data collection in the lab, this estimation can vary.</w:t>
       </w:r>
     </w:p>
     <w:p>
@@ -1289,8 +1845,6 @@
         </w:rPr>
         <w:t>Sincerely</w:t>
       </w:r>
-      <w:bookmarkStart w:id="1" w:name="_GoBack"/>
-      <w:bookmarkEnd w:id="1"/>
       <w:r>
         <w:rPr>
           <w:rFonts w:ascii="Open Sans" w:hAnsi="Open Sans" w:cs="Open Sans"/>
@@ -1367,22 +1921,19 @@
 
 <file path=word/comments.xml><?xml version="1.0" encoding="utf-8"?>
 <w:comments xmlns:wpc="http://schemas.microsoft.com/office/word/2010/wordprocessingCanvas" xmlns:cx="http://schemas.microsoft.com/office/drawing/2014/chartex" xmlns:mc="http://schemas.openxmlformats.org/markup-compatibility/2006" xmlns:o="urn:schemas-microsoft-com:office:office" xmlns:r="http://schemas.openxmlformats.org/officeDocument/2006/relationships" xmlns:m="http://schemas.openxmlformats.org/officeDocument/2006/math" xmlns:v="urn:schemas-microsoft-com:vml" xmlns:wp14="http://schemas.microsoft.com/office/word/2010/wordprocessingDrawing" xmlns:wp="http://schemas.openxmlformats.org/drawingml/2006/wordprocessingDrawing" xmlns:w10="urn:schemas-microsoft-com:office:word" xmlns:w="http://schemas.openxmlformats.org/wordprocessingml/2006/main" xmlns:w14="http://schemas.microsoft.com/office/word/2010/wordml" xmlns:w15="http://schemas.microsoft.com/office/word/2012/wordml" xmlns:w16se="http://schemas.microsoft.com/office/word/2015/wordml/symex" xmlns:wpg="http://schemas.microsoft.com/office/word/2010/wordprocessingGroup" xmlns:wpi="http://schemas.microsoft.com/office/word/2010/wordprocessingInk" xmlns:wne="http://schemas.microsoft.com/office/word/2006/wordml" xmlns:wps="http://schemas.microsoft.com/office/word/2010/wordprocessingShape" mc:Ignorable="w14 w15 w16se wp14">
-  <w:comment w:id="0" w:author="Christoph Scheffel" w:date="2022-02-15T14:58:00Z" w:initials="CS">
+  <w:comment w:id="7" w:author="Josephine Zerna" w:date="2022-02-16T14:25:00Z" w:initials="JZ">
     <w:p>
       <w:pPr>
         <w:pStyle w:val="Kommentartext"/>
       </w:pPr>
       <w:r>
-        <w:t xml:space="preserve">@Josephine: </w:t>
-      </w:r>
-      <w:r>
         <w:rPr>
           <w:rStyle w:val="Kommentarzeichen"/>
         </w:rPr>
         <w:annotationRef/>
       </w:r>
       <w:r>
-        <w:t>Von dir übernommen, aber es besteht ja nicht so richtig die Notwendigkeit einer Umformulierung, oder?</w:t>
+        <w:t>Sonst wäre hier die gleiche Formulierung wie dreimal vorher</w:t>
       </w:r>
     </w:p>
   </w:comment>
@@ -1391,7 +1942,7 @@
 
 <file path=word/commentsExtended.xml><?xml version="1.0" encoding="utf-8"?>
 <w15:commentsEx xmlns:wpc="http://schemas.microsoft.com/office/word/2010/wordprocessingCanvas" xmlns:cx="http://schemas.microsoft.com/office/drawing/2014/chartex" xmlns:mc="http://schemas.openxmlformats.org/markup-compatibility/2006" xmlns:o="urn:schemas-microsoft-com:office:office" xmlns:r="http://schemas.openxmlformats.org/officeDocument/2006/relationships" xmlns:m="http://schemas.openxmlformats.org/officeDocument/2006/math" xmlns:v="urn:schemas-microsoft-com:vml" xmlns:wp14="http://schemas.microsoft.com/office/word/2010/wordprocessingDrawing" xmlns:wp="http://schemas.openxmlformats.org/drawingml/2006/wordprocessingDrawing" xmlns:w10="urn:schemas-microsoft-com:office:word" xmlns:w="http://schemas.openxmlformats.org/wordprocessingml/2006/main" xmlns:w14="http://schemas.microsoft.com/office/word/2010/wordml" xmlns:w15="http://schemas.microsoft.com/office/word/2012/wordml" xmlns:w16se="http://schemas.microsoft.com/office/word/2015/wordml/symex" xmlns:wpg="http://schemas.microsoft.com/office/word/2010/wordprocessingGroup" xmlns:wpi="http://schemas.microsoft.com/office/word/2010/wordprocessingInk" xmlns:wne="http://schemas.microsoft.com/office/word/2006/wordml" xmlns:wps="http://schemas.microsoft.com/office/word/2010/wordprocessingShape" mc:Ignorable="w14 w15 w16se wp14">
-  <w15:commentEx w15:paraId="11C8E94A" w15:done="0"/>
+  <w15:commentEx w15:paraId="330A26AB" w15:done="0"/>
 </w15:commentsEx>
 </file>
 
@@ -3862,7 +4413,7 @@
         </mc:Choice>
         <mc:Fallback>
           <w:pict>
-            <v:shape w14:anchorId="263C7BD8" id="Freeform 2" o:spid="_x0000_s1026" style="position:absolute;margin-left:85.05pt;margin-top:99.25pt;width:453.55pt;height:0;z-index:-251663872;visibility:visible;mso-wrap-style:square;mso-width-percent:0;mso-height-percent:0;mso-wrap-distance-left:9pt;mso-wrap-distance-top:-3e-5mm;mso-wrap-distance-right:9pt;mso-wrap-distance-bottom:-3e-5mm;mso-position-horizontal:absolute;mso-position-horizontal-relative:page;mso-position-vertical:absolute;mso-position-vertical-relative:page;mso-width-percent:0;mso-height-percent:0;mso-width-relative:page;mso-height-relative:page;v-text-anchor:top" coordsize="8504,0" o:gfxdata="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" o:allowincell="f" path="m,l8504,e" filled="f" strokecolor="#5f6362" strokeweight=".5pt">
+            <v:shape w14:anchorId="3FD480D8" id="Freeform 2" o:spid="_x0000_s1026" style="position:absolute;margin-left:85.05pt;margin-top:99.25pt;width:453.55pt;height:0;z-index:-251663872;visibility:visible;mso-wrap-style:square;mso-width-percent:0;mso-height-percent:0;mso-wrap-distance-left:9pt;mso-wrap-distance-top:-3e-5mm;mso-wrap-distance-right:9pt;mso-wrap-distance-bottom:-3e-5mm;mso-position-horizontal:absolute;mso-position-horizontal-relative:page;mso-position-vertical:absolute;mso-position-vertical-relative:page;mso-width-percent:0;mso-height-percent:0;mso-width-relative:page;mso-height-relative:page;v-text-anchor:top" coordsize="8504,0" o:gfxdata="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" o:allowincell="f" path="m,l8504,e" filled="f" strokecolor="#5f6362" strokeweight=".5pt">
               <v:path arrowok="t" o:connecttype="custom" o:connectlocs="0,0;5760085,0" o:connectangles="0,0"/>
               <w10:wrap anchorx="page" anchory="page"/>
               <w10:anchorlock/>
@@ -3967,7 +4518,7 @@
         </mc:Choice>
         <mc:Fallback>
           <w:pict>
-            <v:shape w14:anchorId="24D4D638" id="Freeform 3" o:spid="_x0000_s1026" style="position:absolute;margin-left:0;margin-top:113.4pt;width:453.55pt;height:0;z-index:-251662848;visibility:visible;mso-wrap-style:square;mso-width-percent:0;mso-height-percent:0;mso-wrap-distance-left:9pt;mso-wrap-distance-top:-3e-5mm;mso-wrap-distance-right:9pt;mso-wrap-distance-bottom:-3e-5mm;mso-position-horizontal:absolute;mso-position-horizontal-relative:margin;mso-position-vertical:absolute;mso-position-vertical-relative:page;mso-width-percent:0;mso-height-percent:0;mso-width-relative:page;mso-height-relative:page;v-text-anchor:top" coordsize="8504,0" o:gfxdata="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" o:allowincell="f" path="m,l8504,e" filled="f" strokecolor="#5f6362" strokeweight=".5pt">
+            <v:shape w14:anchorId="6AA04932" id="Freeform 3" o:spid="_x0000_s1026" style="position:absolute;margin-left:0;margin-top:113.4pt;width:453.55pt;height:0;z-index:-251662848;visibility:visible;mso-wrap-style:square;mso-width-percent:0;mso-height-percent:0;mso-wrap-distance-left:9pt;mso-wrap-distance-top:-3e-5mm;mso-wrap-distance-right:9pt;mso-wrap-distance-bottom:-3e-5mm;mso-position-horizontal:absolute;mso-position-horizontal-relative:margin;mso-position-vertical:absolute;mso-position-vertical-relative:page;mso-width-percent:0;mso-height-percent:0;mso-width-relative:page;mso-height-relative:page;v-text-anchor:top" coordsize="8504,0" o:gfxdata="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" o:allowincell="f" path="m,l8504,e" filled="f" strokecolor="#5f6362" strokeweight=".5pt">
               <v:path arrowok="t" o:connecttype="custom" o:connectlocs="0,0;5760085,0" o:connectangles="0,0"/>
               <w10:wrap anchorx="margin" anchory="page"/>
               <w10:anchorlock/>
@@ -4345,8 +4896,8 @@
 
 <file path=word/people.xml><?xml version="1.0" encoding="utf-8"?>
 <w15:people xmlns:wpc="http://schemas.microsoft.com/office/word/2010/wordprocessingCanvas" xmlns:cx="http://schemas.microsoft.com/office/drawing/2014/chartex" xmlns:mc="http://schemas.openxmlformats.org/markup-compatibility/2006" xmlns:o="urn:schemas-microsoft-com:office:office" xmlns:r="http://schemas.openxmlformats.org/officeDocument/2006/relationships" xmlns:m="http://schemas.openxmlformats.org/officeDocument/2006/math" xmlns:v="urn:schemas-microsoft-com:vml" xmlns:wp14="http://schemas.microsoft.com/office/word/2010/wordprocessingDrawing" xmlns:wp="http://schemas.openxmlformats.org/drawingml/2006/wordprocessingDrawing" xmlns:w10="urn:schemas-microsoft-com:office:word" xmlns:w="http://schemas.openxmlformats.org/wordprocessingml/2006/main" xmlns:w14="http://schemas.microsoft.com/office/word/2010/wordml" xmlns:w15="http://schemas.microsoft.com/office/word/2012/wordml" xmlns:w16se="http://schemas.microsoft.com/office/word/2015/wordml/symex" xmlns:wpg="http://schemas.microsoft.com/office/word/2010/wordprocessingGroup" xmlns:wpi="http://schemas.microsoft.com/office/word/2010/wordprocessingInk" xmlns:wne="http://schemas.microsoft.com/office/word/2006/wordml" xmlns:wps="http://schemas.microsoft.com/office/word/2010/wordprocessingShape" mc:Ignorable="w14 w15 w16se wp14">
-  <w15:person w15:author="Christoph Scheffel">
-    <w15:presenceInfo w15:providerId="Windows Live" w15:userId="bf81d63ba957dd08"/>
+  <w15:person w15:author="Josephine Zerna">
+    <w15:presenceInfo w15:providerId="Windows Live" w15:userId="d375bcffe09c976d"/>
   </w15:person>
 </w15:people>
 </file>

--- a/99_Thinktank/other/T2_Cover_Letter.docx
+++ b/99_Thinktank/other/T2_Cover_Letter.docx
@@ -292,48 +292,35 @@
                               <w:ind w:left="993" w:hanging="993"/>
                               <w:rPr>
                                 <w:rFonts w:ascii="Open Sans" w:hAnsi="Open Sans" w:cs="Open Sans"/>
+                                <w:lang w:val="en-US"/>
                               </w:rPr>
                             </w:pPr>
-                            <w:del w:id="0" w:author="Josephine Zerna" w:date="2022-02-16T14:32:00Z">
-                              <w:r>
-                                <w:rPr>
-                                  <w:rFonts w:ascii="Open Sans" w:hAnsi="Open Sans" w:cs="Open Sans"/>
-                                </w:rPr>
-                                <w:delText>Telefon</w:delText>
-                              </w:r>
-                            </w:del>
-                            <w:ins w:id="1" w:author="Josephine Zerna" w:date="2022-02-16T14:32:00Z">
-                              <w:r>
-                                <w:rPr>
-                                  <w:rFonts w:ascii="Open Sans" w:hAnsi="Open Sans" w:cs="Open Sans"/>
-                                </w:rPr>
-                                <w:t>Telephone</w:t>
-                              </w:r>
-                            </w:ins>
                             <w:r>
                               <w:rPr>
                                 <w:rFonts w:ascii="Open Sans" w:hAnsi="Open Sans" w:cs="Open Sans"/>
+                                <w:lang w:val="en-US"/>
+                              </w:rPr>
+                              <w:t>Telephone</w:t>
+                            </w:r>
+                            <w:r>
+                              <w:rPr>
+                                <w:rFonts w:ascii="Open Sans" w:hAnsi="Open Sans" w:cs="Open Sans"/>
+                                <w:lang w:val="en-US"/>
                               </w:rPr>
                               <w:t>:</w:t>
                             </w:r>
                             <w:r>
                               <w:rPr>
                                 <w:rFonts w:ascii="Open Sans" w:hAnsi="Open Sans" w:cs="Open Sans"/>
+                                <w:lang w:val="en-US"/>
                               </w:rPr>
                               <w:tab/>
-                              <w:t>0351 4</w:t>
-                            </w:r>
-                            <w:bookmarkStart w:id="2" w:name="_GoBack"/>
-                            <w:bookmarkEnd w:id="2"/>
-                            <w:r>
-                              <w:rPr>
-                                <w:rFonts w:ascii="Open Sans" w:hAnsi="Open Sans" w:cs="Open Sans"/>
-                              </w:rPr>
-                              <w:t>63-</w:t>
+                              <w:t>0351 463-</w:t>
                             </w:r>
                             <w:r>
                               <w:rPr>
                                 <w:rFonts w:ascii="Open Sans" w:hAnsi="Open Sans" w:cs="Open Sans"/>
+                                <w:lang w:val="en-US"/>
                               </w:rPr>
                               <w:t>40336</w:t>
                             </w:r>
@@ -348,17 +335,20 @@
                               <w:ind w:left="993" w:hanging="993"/>
                               <w:rPr>
                                 <w:rFonts w:ascii="Open Sans" w:hAnsi="Open Sans" w:cs="Open Sans"/>
+                                <w:lang w:val="en-US"/>
                               </w:rPr>
                             </w:pPr>
                             <w:r>
                               <w:rPr>
                                 <w:rFonts w:ascii="Open Sans" w:hAnsi="Open Sans" w:cs="Open Sans"/>
+                                <w:lang w:val="en-US"/>
                               </w:rPr>
                               <w:t>Telefax:</w:t>
                             </w:r>
                             <w:r>
                               <w:rPr>
                                 <w:rFonts w:ascii="Open Sans" w:hAnsi="Open Sans" w:cs="Open Sans"/>
+                                <w:lang w:val="en-US"/>
                               </w:rPr>
                               <w:tab/>
                               <w:t>0351 463-</w:t>
@@ -366,6 +356,7 @@
                             <w:r>
                               <w:rPr>
                                 <w:rFonts w:ascii="Open Sans" w:hAnsi="Open Sans" w:cs="Open Sans"/>
+                                <w:lang w:val="en-US"/>
                               </w:rPr>
                               <w:t>36993</w:t>
                             </w:r>
@@ -380,23 +371,27 @@
                               <w:ind w:left="993" w:hanging="993"/>
                               <w:rPr>
                                 <w:rFonts w:ascii="Open Sans" w:hAnsi="Open Sans" w:cs="Open Sans"/>
+                                <w:lang w:val="en-US"/>
                               </w:rPr>
                             </w:pPr>
                             <w:r>
                               <w:rPr>
                                 <w:rFonts w:ascii="Open Sans" w:hAnsi="Open Sans" w:cs="Open Sans"/>
+                                <w:lang w:val="en-US"/>
                               </w:rPr>
                               <w:t>E-Mail:</w:t>
                             </w:r>
                             <w:r>
                               <w:rPr>
                                 <w:rFonts w:ascii="Open Sans" w:hAnsi="Open Sans" w:cs="Open Sans"/>
+                                <w:lang w:val="en-US"/>
                               </w:rPr>
                               <w:tab/>
                             </w:r>
                             <w:r>
                               <w:rPr>
                                 <w:rFonts w:ascii="Open Sans" w:hAnsi="Open Sans" w:cs="Open Sans"/>
+                                <w:lang w:val="en-US"/>
                               </w:rPr>
                               <w:t>christoph_scheffel@tu-dresden.de</w:t>
                             </w:r>
@@ -411,17 +406,20 @@
                               <w:ind w:left="993" w:hanging="993"/>
                               <w:rPr>
                                 <w:rFonts w:ascii="Open Sans" w:hAnsi="Open Sans" w:cs="Open Sans"/>
+                                <w:lang w:val="en-US"/>
                               </w:rPr>
                             </w:pPr>
                             <w:r>
                               <w:rPr>
                                 <w:rFonts w:ascii="Open Sans" w:hAnsi="Open Sans" w:cs="Open Sans"/>
+                                <w:lang w:val="en-US"/>
                               </w:rPr>
                               <w:tab/>
                             </w:r>
                             <w:r>
                               <w:rPr>
                                 <w:rFonts w:ascii="Open Sans" w:hAnsi="Open Sans" w:cs="Open Sans"/>
+                                <w:lang w:val="en-US"/>
                               </w:rPr>
                               <w:tab/>
                             </w:r>
@@ -533,48 +531,35 @@
                         <w:ind w:left="993" w:hanging="993"/>
                         <w:rPr>
                           <w:rFonts w:ascii="Open Sans" w:hAnsi="Open Sans" w:cs="Open Sans"/>
+                          <w:lang w:val="en-US"/>
                         </w:rPr>
                       </w:pPr>
-                      <w:del w:id="3" w:author="Josephine Zerna" w:date="2022-02-16T14:32:00Z">
-                        <w:r>
-                          <w:rPr>
-                            <w:rFonts w:ascii="Open Sans" w:hAnsi="Open Sans" w:cs="Open Sans"/>
-                          </w:rPr>
-                          <w:delText>Telefon</w:delText>
-                        </w:r>
-                      </w:del>
-                      <w:ins w:id="4" w:author="Josephine Zerna" w:date="2022-02-16T14:32:00Z">
-                        <w:r>
-                          <w:rPr>
-                            <w:rFonts w:ascii="Open Sans" w:hAnsi="Open Sans" w:cs="Open Sans"/>
-                          </w:rPr>
-                          <w:t>Telephone</w:t>
-                        </w:r>
-                      </w:ins>
                       <w:r>
                         <w:rPr>
                           <w:rFonts w:ascii="Open Sans" w:hAnsi="Open Sans" w:cs="Open Sans"/>
+                          <w:lang w:val="en-US"/>
+                        </w:rPr>
+                        <w:t>Telephone</w:t>
+                      </w:r>
+                      <w:r>
+                        <w:rPr>
+                          <w:rFonts w:ascii="Open Sans" w:hAnsi="Open Sans" w:cs="Open Sans"/>
+                          <w:lang w:val="en-US"/>
                         </w:rPr>
                         <w:t>:</w:t>
                       </w:r>
                       <w:r>
                         <w:rPr>
                           <w:rFonts w:ascii="Open Sans" w:hAnsi="Open Sans" w:cs="Open Sans"/>
+                          <w:lang w:val="en-US"/>
                         </w:rPr>
                         <w:tab/>
-                        <w:t>0351 4</w:t>
-                      </w:r>
-                      <w:bookmarkStart w:id="5" w:name="_GoBack"/>
-                      <w:bookmarkEnd w:id="5"/>
-                      <w:r>
-                        <w:rPr>
-                          <w:rFonts w:ascii="Open Sans" w:hAnsi="Open Sans" w:cs="Open Sans"/>
-                        </w:rPr>
-                        <w:t>63-</w:t>
+                        <w:t>0351 463-</w:t>
                       </w:r>
                       <w:r>
                         <w:rPr>
                           <w:rFonts w:ascii="Open Sans" w:hAnsi="Open Sans" w:cs="Open Sans"/>
+                          <w:lang w:val="en-US"/>
                         </w:rPr>
                         <w:t>40336</w:t>
                       </w:r>
@@ -589,17 +574,20 @@
                         <w:ind w:left="993" w:hanging="993"/>
                         <w:rPr>
                           <w:rFonts w:ascii="Open Sans" w:hAnsi="Open Sans" w:cs="Open Sans"/>
+                          <w:lang w:val="en-US"/>
                         </w:rPr>
                       </w:pPr>
                       <w:r>
                         <w:rPr>
                           <w:rFonts w:ascii="Open Sans" w:hAnsi="Open Sans" w:cs="Open Sans"/>
+                          <w:lang w:val="en-US"/>
                         </w:rPr>
                         <w:t>Telefax:</w:t>
                       </w:r>
                       <w:r>
                         <w:rPr>
                           <w:rFonts w:ascii="Open Sans" w:hAnsi="Open Sans" w:cs="Open Sans"/>
+                          <w:lang w:val="en-US"/>
                         </w:rPr>
                         <w:tab/>
                         <w:t>0351 463-</w:t>
@@ -607,6 +595,7 @@
                       <w:r>
                         <w:rPr>
                           <w:rFonts w:ascii="Open Sans" w:hAnsi="Open Sans" w:cs="Open Sans"/>
+                          <w:lang w:val="en-US"/>
                         </w:rPr>
                         <w:t>36993</w:t>
                       </w:r>
@@ -621,23 +610,27 @@
                         <w:ind w:left="993" w:hanging="993"/>
                         <w:rPr>
                           <w:rFonts w:ascii="Open Sans" w:hAnsi="Open Sans" w:cs="Open Sans"/>
+                          <w:lang w:val="en-US"/>
                         </w:rPr>
                       </w:pPr>
                       <w:r>
                         <w:rPr>
                           <w:rFonts w:ascii="Open Sans" w:hAnsi="Open Sans" w:cs="Open Sans"/>
+                          <w:lang w:val="en-US"/>
                         </w:rPr>
                         <w:t>E-Mail:</w:t>
                       </w:r>
                       <w:r>
                         <w:rPr>
                           <w:rFonts w:ascii="Open Sans" w:hAnsi="Open Sans" w:cs="Open Sans"/>
+                          <w:lang w:val="en-US"/>
                         </w:rPr>
                         <w:tab/>
                       </w:r>
                       <w:r>
                         <w:rPr>
                           <w:rFonts w:ascii="Open Sans" w:hAnsi="Open Sans" w:cs="Open Sans"/>
+                          <w:lang w:val="en-US"/>
                         </w:rPr>
                         <w:t>christoph_scheffel@tu-dresden.de</w:t>
                       </w:r>
@@ -652,17 +645,20 @@
                         <w:ind w:left="993" w:hanging="993"/>
                         <w:rPr>
                           <w:rFonts w:ascii="Open Sans" w:hAnsi="Open Sans" w:cs="Open Sans"/>
+                          <w:lang w:val="en-US"/>
                         </w:rPr>
                       </w:pPr>
                       <w:r>
                         <w:rPr>
                           <w:rFonts w:ascii="Open Sans" w:hAnsi="Open Sans" w:cs="Open Sans"/>
+                          <w:lang w:val="en-US"/>
                         </w:rPr>
                         <w:tab/>
                       </w:r>
                       <w:r>
                         <w:rPr>
                           <w:rFonts w:ascii="Open Sans" w:hAnsi="Open Sans" w:cs="Open Sans"/>
+                          <w:lang w:val="en-US"/>
                         </w:rPr>
                         <w:tab/>
                       </w:r>
@@ -952,27 +948,7 @@
           <w:szCs w:val="20"/>
           <w:lang w:val="en-US"/>
         </w:rPr>
-        <w:t xml:space="preserve">the evaluation of a new paradigm for determining individual subjective values of demand levels of </w:t>
-      </w:r>
-      <w:del w:id="6" w:author="Josephine Zerna" w:date="2022-02-16T14:21:00Z">
-        <w:r>
-          <w:rPr>
-            <w:rFonts w:ascii="Open Sans" w:hAnsi="Open Sans" w:cs="Open Sans"/>
-            <w:sz w:val="20"/>
-            <w:szCs w:val="20"/>
-            <w:lang w:val="en-US"/>
-          </w:rPr>
-          <w:delText xml:space="preserve">cognitive </w:delText>
-        </w:r>
-      </w:del>
-      <w:r>
-        <w:rPr>
-          <w:rFonts w:ascii="Open Sans" w:hAnsi="Open Sans" w:cs="Open Sans"/>
-          <w:sz w:val="20"/>
-          <w:szCs w:val="20"/>
-          <w:lang w:val="en-US"/>
-        </w:rPr>
-        <w:t>effortful tasks.</w:t>
+        <w:t>the evaluation of a new paradigm for determining individual subjective values of demand levels of effortful tasks.</w:t>
       </w:r>
       <w:r>
         <w:rPr>
@@ -1037,29 +1013,15 @@
         </w:rPr>
         <w:t xml:space="preserve">To describe choice behavior and individual differences in emotion regulation choice better, we want to determine </w:t>
       </w:r>
-      <w:commentRangeStart w:id="7"/>
-      <w:del w:id="8" w:author="Josephine Zerna" w:date="2022-02-16T14:24:00Z">
-        <w:r>
-          <w:rPr>
-            <w:rFonts w:ascii="Open Sans" w:hAnsi="Open Sans" w:cs="Open Sans"/>
-            <w:sz w:val="20"/>
-            <w:szCs w:val="20"/>
-            <w:lang w:val="en-US"/>
-          </w:rPr>
-          <w:delText>individual subjective values of</w:delText>
-        </w:r>
-      </w:del>
-      <w:ins w:id="9" w:author="Josephine Zerna" w:date="2022-02-16T14:24:00Z">
-        <w:r>
-          <w:rPr>
-            <w:rFonts w:ascii="Open Sans" w:hAnsi="Open Sans" w:cs="Open Sans"/>
-            <w:sz w:val="20"/>
-            <w:szCs w:val="20"/>
-            <w:lang w:val="en-US"/>
-          </w:rPr>
-          <w:t>what value different</w:t>
-        </w:r>
-      </w:ins>
+      <w:r>
+        <w:rPr>
+          <w:rFonts w:ascii="Open Sans" w:hAnsi="Open Sans" w:cs="Open Sans"/>
+          <w:sz w:val="20"/>
+          <w:szCs w:val="20"/>
+          <w:lang w:val="en-US"/>
+        </w:rPr>
+        <w:t>what value different</w:t>
+      </w:r>
       <w:r>
         <w:rPr>
           <w:rFonts w:ascii="Open Sans" w:hAnsi="Open Sans" w:cs="Open Sans"/>
@@ -1069,26 +1031,17 @@
         </w:rPr>
         <w:t xml:space="preserve"> emotion regulation strategies</w:t>
       </w:r>
-      <w:ins w:id="10" w:author="Josephine Zerna" w:date="2022-02-16T14:24:00Z">
-        <w:r>
-          <w:rPr>
-            <w:rFonts w:ascii="Open Sans" w:hAnsi="Open Sans" w:cs="Open Sans"/>
-            <w:sz w:val="20"/>
-            <w:szCs w:val="20"/>
-            <w:lang w:val="en-US"/>
-          </w:rPr>
-          <w:t xml:space="preserve"> have for a person</w:t>
-        </w:r>
-      </w:ins>
-      <w:commentRangeEnd w:id="7"/>
-      <w:ins w:id="11" w:author="Josephine Zerna" w:date="2022-02-16T14:25:00Z">
-        <w:r>
-          <w:rPr>
-            <w:rStyle w:val="Kommentarzeichen"/>
-          </w:rPr>
-          <w:commentReference w:id="7"/>
-        </w:r>
-      </w:ins>
+      <w:r>
+        <w:rPr>
+          <w:rFonts w:ascii="Open Sans" w:hAnsi="Open Sans" w:cs="Open Sans"/>
+          <w:sz w:val="20"/>
+          <w:szCs w:val="20"/>
+          <w:lang w:val="en-US"/>
+        </w:rPr>
+        <w:t xml:space="preserve"> have for a person</w:t>
+      </w:r>
+      <w:bookmarkStart w:id="0" w:name="_GoBack"/>
+      <w:bookmarkEnd w:id="0"/>
       <w:r>
         <w:rPr>
           <w:rFonts w:ascii="Open Sans" w:hAnsi="Open Sans" w:cs="Open Sans"/>
@@ -1141,68 +1094,35 @@
           <w:szCs w:val="20"/>
           <w:lang w:val="en-US"/>
         </w:rPr>
-        <w:t xml:space="preserve">The paradigm was changed in a way that </w:t>
-      </w:r>
-      <w:del w:id="12" w:author="Josephine Zerna" w:date="2022-02-16T14:25:00Z">
-        <w:r>
-          <w:rPr>
-            <w:rFonts w:ascii="Open Sans" w:hAnsi="Open Sans" w:cs="Open Sans"/>
-            <w:sz w:val="20"/>
-            <w:szCs w:val="20"/>
-            <w:lang w:val="en-US"/>
-          </w:rPr>
-          <w:delText xml:space="preserve">it </w:delText>
-        </w:r>
-      </w:del>
-      <w:r>
-        <w:rPr>
-          <w:rFonts w:ascii="Open Sans" w:hAnsi="Open Sans" w:cs="Open Sans"/>
-          <w:sz w:val="20"/>
-          <w:szCs w:val="20"/>
-          <w:lang w:val="en-US"/>
-        </w:rPr>
-        <w:t xml:space="preserve">allows to </w:t>
-      </w:r>
-      <w:del w:id="13" w:author="Josephine Zerna" w:date="2022-02-16T14:25:00Z">
-        <w:r>
-          <w:rPr>
-            <w:rFonts w:ascii="Open Sans" w:hAnsi="Open Sans" w:cs="Open Sans"/>
-            <w:sz w:val="20"/>
-            <w:szCs w:val="20"/>
-            <w:lang w:val="en-US"/>
-          </w:rPr>
-          <w:delText xml:space="preserve">determining </w:delText>
-        </w:r>
-      </w:del>
-      <w:ins w:id="14" w:author="Josephine Zerna" w:date="2022-02-16T14:25:00Z">
-        <w:r>
-          <w:rPr>
-            <w:rFonts w:ascii="Open Sans" w:hAnsi="Open Sans" w:cs="Open Sans"/>
-            <w:sz w:val="20"/>
-            <w:szCs w:val="20"/>
-            <w:lang w:val="en-US"/>
-          </w:rPr>
-          <w:t>determin</w:t>
-        </w:r>
-        <w:r>
-          <w:rPr>
-            <w:rFonts w:ascii="Open Sans" w:hAnsi="Open Sans" w:cs="Open Sans"/>
-            <w:sz w:val="20"/>
-            <w:szCs w:val="20"/>
-            <w:lang w:val="en-US"/>
-          </w:rPr>
-          <w:t>e</w:t>
-        </w:r>
-        <w:r>
-          <w:rPr>
-            <w:rFonts w:ascii="Open Sans" w:hAnsi="Open Sans" w:cs="Open Sans"/>
-            <w:sz w:val="20"/>
-            <w:szCs w:val="20"/>
-            <w:lang w:val="en-US"/>
-          </w:rPr>
-          <w:t xml:space="preserve"> </w:t>
-        </w:r>
-      </w:ins>
+        <w:t xml:space="preserve">The paradigm was changed in a way that allows to </w:t>
+      </w:r>
+      <w:r>
+        <w:rPr>
+          <w:rFonts w:ascii="Open Sans" w:hAnsi="Open Sans" w:cs="Open Sans"/>
+          <w:sz w:val="20"/>
+          <w:szCs w:val="20"/>
+          <w:lang w:val="en-US"/>
+        </w:rPr>
+        <w:t>determin</w:t>
+      </w:r>
+      <w:r>
+        <w:rPr>
+          <w:rFonts w:ascii="Open Sans" w:hAnsi="Open Sans" w:cs="Open Sans"/>
+          <w:sz w:val="20"/>
+          <w:szCs w:val="20"/>
+          <w:lang w:val="en-US"/>
+        </w:rPr>
+        <w:t>e</w:t>
+      </w:r>
+      <w:r>
+        <w:rPr>
+          <w:rFonts w:ascii="Open Sans" w:hAnsi="Open Sans" w:cs="Open Sans"/>
+          <w:sz w:val="20"/>
+          <w:szCs w:val="20"/>
+          <w:lang w:val="en-US"/>
+        </w:rPr>
+        <w:t xml:space="preserve"> </w:t>
+      </w:r>
       <w:r>
         <w:rPr>
           <w:rFonts w:ascii="Open Sans" w:hAnsi="Open Sans" w:cs="Open Sans"/>
@@ -1284,17 +1204,15 @@
         </w:rPr>
         <w:t xml:space="preserve"> </w:t>
       </w:r>
-      <w:ins w:id="15" w:author="Josephine Zerna" w:date="2022-02-16T14:26:00Z">
-        <w:r>
-          <w:rPr>
-            <w:rFonts w:ascii="Open Sans" w:hAnsi="Open Sans" w:cs="Open Sans"/>
-            <w:sz w:val="20"/>
-            <w:szCs w:val="20"/>
-            <w:lang w:val="en-US"/>
-          </w:rPr>
-          <w:t xml:space="preserve">this </w:t>
-        </w:r>
-      </w:ins>
+      <w:r>
+        <w:rPr>
+          <w:rFonts w:ascii="Open Sans" w:hAnsi="Open Sans" w:cs="Open Sans"/>
+          <w:sz w:val="20"/>
+          <w:szCs w:val="20"/>
+          <w:lang w:val="en-US"/>
+        </w:rPr>
+        <w:t xml:space="preserve">this </w:t>
+      </w:r>
       <w:r>
         <w:rPr>
           <w:rFonts w:ascii="Open Sans" w:hAnsi="Open Sans" w:cs="Open Sans"/>
@@ -1304,37 +1222,24 @@
         </w:rPr>
         <w:t>paradigm can depict individual differences in the preference of n-</w:t>
       </w:r>
-      <w:del w:id="16" w:author="Josephine Zerna" w:date="2022-02-16T14:26:00Z">
-        <w:r>
-          <w:rPr>
-            <w:rFonts w:ascii="Open Sans" w:hAnsi="Open Sans" w:cs="Open Sans"/>
-            <w:sz w:val="20"/>
-            <w:szCs w:val="20"/>
-            <w:lang w:val="en-US"/>
-          </w:rPr>
-          <w:delText xml:space="preserve">Back </w:delText>
-        </w:r>
-      </w:del>
-      <w:ins w:id="17" w:author="Josephine Zerna" w:date="2022-02-16T14:26:00Z">
-        <w:r>
-          <w:rPr>
-            <w:rFonts w:ascii="Open Sans" w:hAnsi="Open Sans" w:cs="Open Sans"/>
-            <w:sz w:val="20"/>
-            <w:szCs w:val="20"/>
-            <w:lang w:val="en-US"/>
-          </w:rPr>
-          <w:t>b</w:t>
-        </w:r>
-        <w:r>
-          <w:rPr>
-            <w:rFonts w:ascii="Open Sans" w:hAnsi="Open Sans" w:cs="Open Sans"/>
-            <w:sz w:val="20"/>
-            <w:szCs w:val="20"/>
-            <w:lang w:val="en-US"/>
-          </w:rPr>
-          <w:t xml:space="preserve">ack </w:t>
-        </w:r>
-      </w:ins>
+      <w:r>
+        <w:rPr>
+          <w:rFonts w:ascii="Open Sans" w:hAnsi="Open Sans" w:cs="Open Sans"/>
+          <w:sz w:val="20"/>
+          <w:szCs w:val="20"/>
+          <w:lang w:val="en-US"/>
+        </w:rPr>
+        <w:t>b</w:t>
+      </w:r>
+      <w:r>
+        <w:rPr>
+          <w:rFonts w:ascii="Open Sans" w:hAnsi="Open Sans" w:cs="Open Sans"/>
+          <w:sz w:val="20"/>
+          <w:szCs w:val="20"/>
+          <w:lang w:val="en-US"/>
+        </w:rPr>
+        <w:t xml:space="preserve">ack </w:t>
+      </w:r>
       <w:r>
         <w:rPr>
           <w:rFonts w:ascii="Open Sans" w:hAnsi="Open Sans" w:cs="Open Sans"/>
@@ -1344,17 +1249,15 @@
         </w:rPr>
         <w:t xml:space="preserve">task </w:t>
       </w:r>
-      <w:ins w:id="18" w:author="Josephine Zerna" w:date="2022-02-16T14:26:00Z">
-        <w:r>
-          <w:rPr>
-            <w:rFonts w:ascii="Open Sans" w:hAnsi="Open Sans" w:cs="Open Sans"/>
-            <w:sz w:val="20"/>
-            <w:szCs w:val="20"/>
-            <w:lang w:val="en-US"/>
-          </w:rPr>
-          <w:t xml:space="preserve">levels </w:t>
-        </w:r>
-      </w:ins>
+      <w:r>
+        <w:rPr>
+          <w:rFonts w:ascii="Open Sans" w:hAnsi="Open Sans" w:cs="Open Sans"/>
+          <w:sz w:val="20"/>
+          <w:szCs w:val="20"/>
+          <w:lang w:val="en-US"/>
+        </w:rPr>
+        <w:t xml:space="preserve">levels </w:t>
+      </w:r>
       <w:r>
         <w:rPr>
           <w:rFonts w:ascii="Open Sans" w:hAnsi="Open Sans" w:cs="Open Sans"/>
@@ -1398,47 +1301,7 @@
           <w:szCs w:val="20"/>
           <w:lang w:val="en-US"/>
         </w:rPr>
-        <w:t xml:space="preserve"> subjective values in </w:t>
-      </w:r>
-      <w:del w:id="19" w:author="Josephine Zerna" w:date="2022-02-16T14:26:00Z">
-        <w:r>
-          <w:rPr>
-            <w:rFonts w:ascii="Open Sans" w:hAnsi="Open Sans" w:cs="Open Sans"/>
-            <w:sz w:val="20"/>
-            <w:szCs w:val="20"/>
-            <w:lang w:val="en-US"/>
-          </w:rPr>
-          <w:delText xml:space="preserve">the  </w:delText>
-        </w:r>
-      </w:del>
-      <w:r>
-        <w:rPr>
-          <w:rFonts w:ascii="Open Sans" w:hAnsi="Open Sans" w:cs="Open Sans"/>
-          <w:sz w:val="20"/>
-          <w:szCs w:val="20"/>
-          <w:lang w:val="en-US"/>
-        </w:rPr>
-        <w:t xml:space="preserve">the context of </w:t>
-      </w:r>
-      <w:del w:id="20" w:author="Josephine Zerna" w:date="2022-02-16T14:26:00Z">
-        <w:r>
-          <w:rPr>
-            <w:rFonts w:ascii="Open Sans" w:hAnsi="Open Sans" w:cs="Open Sans"/>
-            <w:sz w:val="20"/>
-            <w:szCs w:val="20"/>
-            <w:lang w:val="en-US"/>
-          </w:rPr>
-          <w:delText xml:space="preserve">an </w:delText>
-        </w:r>
-      </w:del>
-      <w:r>
-        <w:rPr>
-          <w:rFonts w:ascii="Open Sans" w:hAnsi="Open Sans" w:cs="Open Sans"/>
-          <w:sz w:val="20"/>
-          <w:szCs w:val="20"/>
-          <w:lang w:val="en-US"/>
-        </w:rPr>
-        <w:t xml:space="preserve">emotion regulation. </w:t>
+        <w:t xml:space="preserve"> subjective values in the context of emotion regulation. </w:t>
       </w:r>
       <w:r>
         <w:rPr>
@@ -1449,57 +1312,15 @@
         </w:rPr>
         <w:t xml:space="preserve">Furthermore, we are interested in </w:t>
       </w:r>
-      <w:del w:id="21" w:author="Josephine Zerna" w:date="2022-02-16T14:26:00Z">
-        <w:r>
-          <w:rPr>
-            <w:rFonts w:ascii="Open Sans" w:hAnsi="Open Sans" w:cs="Open Sans"/>
-            <w:sz w:val="20"/>
-            <w:szCs w:val="20"/>
-            <w:lang w:val="en-US"/>
-          </w:rPr>
-          <w:delText xml:space="preserve">prediction </w:delText>
-        </w:r>
-      </w:del>
-      <w:ins w:id="22" w:author="Josephine Zerna" w:date="2022-02-16T14:26:00Z">
-        <w:r>
-          <w:rPr>
-            <w:rFonts w:ascii="Open Sans" w:hAnsi="Open Sans" w:cs="Open Sans"/>
-            <w:sz w:val="20"/>
-            <w:szCs w:val="20"/>
-            <w:lang w:val="en-US"/>
-          </w:rPr>
-          <w:t>predicti</w:t>
-        </w:r>
-        <w:r>
-          <w:rPr>
-            <w:rFonts w:ascii="Open Sans" w:hAnsi="Open Sans" w:cs="Open Sans"/>
-            <w:sz w:val="20"/>
-            <w:szCs w:val="20"/>
-            <w:lang w:val="en-US"/>
-          </w:rPr>
-          <w:t>ng</w:t>
-        </w:r>
-        <w:r>
-          <w:rPr>
-            <w:rFonts w:ascii="Open Sans" w:hAnsi="Open Sans" w:cs="Open Sans"/>
-            <w:sz w:val="20"/>
-            <w:szCs w:val="20"/>
-            <w:lang w:val="en-US"/>
-          </w:rPr>
-          <w:t xml:space="preserve"> </w:t>
-        </w:r>
-      </w:ins>
-      <w:del w:id="23" w:author="Josephine Zerna" w:date="2022-02-16T14:27:00Z">
-        <w:r>
-          <w:rPr>
-            <w:rFonts w:ascii="Open Sans" w:hAnsi="Open Sans" w:cs="Open Sans"/>
-            <w:sz w:val="20"/>
-            <w:szCs w:val="20"/>
-            <w:lang w:val="en-US"/>
-          </w:rPr>
-          <w:delText xml:space="preserve">of </w:delText>
-        </w:r>
-      </w:del>
+      <w:r>
+        <w:rPr>
+          <w:rFonts w:ascii="Open Sans" w:hAnsi="Open Sans" w:cs="Open Sans"/>
+          <w:sz w:val="20"/>
+          <w:szCs w:val="20"/>
+          <w:lang w:val="en-US"/>
+        </w:rPr>
+        <w:t xml:space="preserve">predicting </w:t>
+      </w:r>
       <w:r>
         <w:rPr>
           <w:rFonts w:ascii="Open Sans" w:hAnsi="Open Sans" w:cs="Open Sans"/>
@@ -1529,37 +1350,24 @@
         </w:rPr>
         <w:t xml:space="preserve">To investigate both properties rigorously, both research questions are covered in separate Registered Reports that we have submitted concurrently. Here we present the Registered Report for the </w:t>
       </w:r>
-      <w:del w:id="24" w:author="Josephine Zerna" w:date="2022-02-16T14:28:00Z">
-        <w:r>
-          <w:rPr>
-            <w:rFonts w:ascii="Open Sans" w:hAnsi="Open Sans" w:cs="Open Sans"/>
-            <w:sz w:val="20"/>
-            <w:szCs w:val="20"/>
-            <w:lang w:val="en-US"/>
-          </w:rPr>
-          <w:delText xml:space="preserve">first </w:delText>
-        </w:r>
-      </w:del>
-      <w:ins w:id="25" w:author="Josephine Zerna" w:date="2022-02-16T14:28:00Z">
-        <w:r>
-          <w:rPr>
-            <w:rFonts w:ascii="Open Sans" w:hAnsi="Open Sans" w:cs="Open Sans"/>
-            <w:sz w:val="20"/>
-            <w:szCs w:val="20"/>
-            <w:lang w:val="en-US"/>
-          </w:rPr>
-          <w:t>second</w:t>
-        </w:r>
-        <w:r>
-          <w:rPr>
-            <w:rFonts w:ascii="Open Sans" w:hAnsi="Open Sans" w:cs="Open Sans"/>
-            <w:sz w:val="20"/>
-            <w:szCs w:val="20"/>
-            <w:lang w:val="en-US"/>
-          </w:rPr>
-          <w:t xml:space="preserve"> </w:t>
-        </w:r>
-      </w:ins>
+      <w:r>
+        <w:rPr>
+          <w:rFonts w:ascii="Open Sans" w:hAnsi="Open Sans" w:cs="Open Sans"/>
+          <w:sz w:val="20"/>
+          <w:szCs w:val="20"/>
+          <w:lang w:val="en-US"/>
+        </w:rPr>
+        <w:t>second</w:t>
+      </w:r>
+      <w:r>
+        <w:rPr>
+          <w:rFonts w:ascii="Open Sans" w:hAnsi="Open Sans" w:cs="Open Sans"/>
+          <w:sz w:val="20"/>
+          <w:szCs w:val="20"/>
+          <w:lang w:val="en-US"/>
+        </w:rPr>
+        <w:t xml:space="preserve"> </w:t>
+      </w:r>
       <w:r>
         <w:rPr>
           <w:rFonts w:ascii="Open Sans" w:hAnsi="Open Sans" w:cs="Open Sans"/>
@@ -1569,28 +1377,15 @@
         </w:rPr>
         <w:t xml:space="preserve">research question, which is of great interest for fields such as psychology, economics, and </w:t>
       </w:r>
-      <w:del w:id="26" w:author="Josephine Zerna" w:date="2022-02-16T14:30:00Z">
-        <w:r>
-          <w:rPr>
-            <w:rFonts w:ascii="Open Sans" w:hAnsi="Open Sans" w:cs="Open Sans"/>
-            <w:sz w:val="20"/>
-            <w:szCs w:val="20"/>
-            <w:lang w:val="en-US"/>
-          </w:rPr>
-          <w:delText>cognitive science</w:delText>
-        </w:r>
-      </w:del>
-      <w:ins w:id="27" w:author="Josephine Zerna" w:date="2022-02-16T14:30:00Z">
-        <w:r>
-          <w:rPr>
-            <w:rFonts w:ascii="Open Sans" w:hAnsi="Open Sans" w:cs="Open Sans"/>
-            <w:sz w:val="20"/>
-            <w:szCs w:val="20"/>
-            <w:lang w:val="en-US"/>
-          </w:rPr>
-          <w:t>sociology</w:t>
-        </w:r>
-      </w:ins>
+      <w:r>
+        <w:rPr>
+          <w:rFonts w:ascii="Open Sans" w:hAnsi="Open Sans" w:cs="Open Sans"/>
+          <w:sz w:val="20"/>
+          <w:szCs w:val="20"/>
+          <w:lang w:val="en-US"/>
+        </w:rPr>
+        <w:t>sociology</w:t>
+      </w:r>
       <w:r>
         <w:rPr>
           <w:rFonts w:ascii="Open Sans" w:hAnsi="Open Sans" w:cs="Open Sans"/>
@@ -1600,37 +1395,24 @@
         </w:rPr>
         <w:t xml:space="preserve">, offering an effective and adaptable </w:t>
       </w:r>
-      <w:del w:id="28" w:author="Josephine Zerna" w:date="2022-02-16T14:31:00Z">
-        <w:r>
-          <w:rPr>
-            <w:rFonts w:ascii="Open Sans" w:hAnsi="Open Sans" w:cs="Open Sans"/>
-            <w:sz w:val="20"/>
-            <w:szCs w:val="20"/>
-            <w:lang w:val="en-US"/>
-          </w:rPr>
-          <w:delText xml:space="preserve">way </w:delText>
-        </w:r>
-      </w:del>
-      <w:ins w:id="29" w:author="Josephine Zerna" w:date="2022-02-16T14:31:00Z">
-        <w:r>
-          <w:rPr>
-            <w:rFonts w:ascii="Open Sans" w:hAnsi="Open Sans" w:cs="Open Sans"/>
-            <w:sz w:val="20"/>
-            <w:szCs w:val="20"/>
-            <w:lang w:val="en-US"/>
-          </w:rPr>
-          <w:t>method</w:t>
-        </w:r>
-        <w:r>
-          <w:rPr>
-            <w:rFonts w:ascii="Open Sans" w:hAnsi="Open Sans" w:cs="Open Sans"/>
-            <w:sz w:val="20"/>
-            <w:szCs w:val="20"/>
-            <w:lang w:val="en-US"/>
-          </w:rPr>
-          <w:t xml:space="preserve"> </w:t>
-        </w:r>
-      </w:ins>
+      <w:r>
+        <w:rPr>
+          <w:rFonts w:ascii="Open Sans" w:hAnsi="Open Sans" w:cs="Open Sans"/>
+          <w:sz w:val="20"/>
+          <w:szCs w:val="20"/>
+          <w:lang w:val="en-US"/>
+        </w:rPr>
+        <w:t>method</w:t>
+      </w:r>
+      <w:r>
+        <w:rPr>
+          <w:rFonts w:ascii="Open Sans" w:hAnsi="Open Sans" w:cs="Open Sans"/>
+          <w:sz w:val="20"/>
+          <w:szCs w:val="20"/>
+          <w:lang w:val="en-US"/>
+        </w:rPr>
+        <w:t xml:space="preserve"> </w:t>
+      </w:r>
       <w:r>
         <w:rPr>
           <w:rFonts w:ascii="Open Sans" w:hAnsi="Open Sans" w:cs="Open Sans"/>
@@ -1640,28 +1422,15 @@
         </w:rPr>
         <w:t xml:space="preserve">to assess the preference for </w:t>
       </w:r>
-      <w:del w:id="30" w:author="Josephine Zerna" w:date="2022-02-16T14:31:00Z">
-        <w:r>
-          <w:rPr>
-            <w:rFonts w:ascii="Open Sans" w:hAnsi="Open Sans" w:cs="Open Sans"/>
-            <w:sz w:val="20"/>
-            <w:szCs w:val="20"/>
-            <w:lang w:val="en-US"/>
-          </w:rPr>
-          <w:delText>cognitive effort with different rewards</w:delText>
-        </w:r>
-      </w:del>
-      <w:ins w:id="31" w:author="Josephine Zerna" w:date="2022-02-16T14:31:00Z">
-        <w:r>
-          <w:rPr>
-            <w:rFonts w:ascii="Open Sans" w:hAnsi="Open Sans" w:cs="Open Sans"/>
-            <w:sz w:val="20"/>
-            <w:szCs w:val="20"/>
-            <w:lang w:val="en-US"/>
-          </w:rPr>
-          <w:t>effortful tasks without objective order of task load</w:t>
-        </w:r>
-      </w:ins>
+      <w:r>
+        <w:rPr>
+          <w:rFonts w:ascii="Open Sans" w:hAnsi="Open Sans" w:cs="Open Sans"/>
+          <w:sz w:val="20"/>
+          <w:szCs w:val="20"/>
+          <w:lang w:val="en-US"/>
+        </w:rPr>
+        <w:t>effortful tasks without objective order of task load</w:t>
+      </w:r>
       <w:r>
         <w:rPr>
           <w:rFonts w:ascii="Open Sans" w:hAnsi="Open Sans" w:cs="Open Sans"/>
@@ -1671,17 +1440,6 @@
         </w:rPr>
         <w:t>.</w:t>
       </w:r>
-      <w:del w:id="32" w:author="Josephine Zerna" w:date="2022-02-16T14:32:00Z">
-        <w:r>
-          <w:rPr>
-            <w:rFonts w:ascii="Open Sans" w:hAnsi="Open Sans" w:cs="Open Sans"/>
-            <w:sz w:val="20"/>
-            <w:szCs w:val="20"/>
-            <w:lang w:val="en-US"/>
-          </w:rPr>
-          <w:delText xml:space="preserve"> We not only adapt and replicate the original paradigm with a larger sample, but apply Specification Curve Analysis to verify our results regarding alternative decisions in preprocessing steps.</w:delText>
-        </w:r>
-      </w:del>
     </w:p>
     <w:p>
       <w:pPr>
@@ -1906,9 +1664,9 @@
       </w:pPr>
     </w:p>
     <w:sectPr>
-      <w:footerReference w:type="default" r:id="rId9"/>
-      <w:headerReference w:type="first" r:id="rId10"/>
-      <w:footerReference w:type="first" r:id="rId11"/>
+      <w:footerReference w:type="default" r:id="rId7"/>
+      <w:headerReference w:type="first" r:id="rId8"/>
+      <w:footerReference w:type="first" r:id="rId9"/>
       <w:pgSz w:w="11907" w:h="16840" w:code="9"/>
       <w:pgMar w:top="1701" w:right="1134" w:bottom="2111" w:left="1701" w:header="709" w:footer="1741" w:gutter="0"/>
       <w:cols w:space="709"/>
@@ -1917,33 +1675,6 @@
     </w:sectPr>
   </w:body>
 </w:document>
-</file>
-
-<file path=word/comments.xml><?xml version="1.0" encoding="utf-8"?>
-<w:comments xmlns:wpc="http://schemas.microsoft.com/office/word/2010/wordprocessingCanvas" xmlns:cx="http://schemas.microsoft.com/office/drawing/2014/chartex" xmlns:mc="http://schemas.openxmlformats.org/markup-compatibility/2006" xmlns:o="urn:schemas-microsoft-com:office:office" xmlns:r="http://schemas.openxmlformats.org/officeDocument/2006/relationships" xmlns:m="http://schemas.openxmlformats.org/officeDocument/2006/math" xmlns:v="urn:schemas-microsoft-com:vml" xmlns:wp14="http://schemas.microsoft.com/office/word/2010/wordprocessingDrawing" xmlns:wp="http://schemas.openxmlformats.org/drawingml/2006/wordprocessingDrawing" xmlns:w10="urn:schemas-microsoft-com:office:word" xmlns:w="http://schemas.openxmlformats.org/wordprocessingml/2006/main" xmlns:w14="http://schemas.microsoft.com/office/word/2010/wordml" xmlns:w15="http://schemas.microsoft.com/office/word/2012/wordml" xmlns:w16se="http://schemas.microsoft.com/office/word/2015/wordml/symex" xmlns:wpg="http://schemas.microsoft.com/office/word/2010/wordprocessingGroup" xmlns:wpi="http://schemas.microsoft.com/office/word/2010/wordprocessingInk" xmlns:wne="http://schemas.microsoft.com/office/word/2006/wordml" xmlns:wps="http://schemas.microsoft.com/office/word/2010/wordprocessingShape" mc:Ignorable="w14 w15 w16se wp14">
-  <w:comment w:id="7" w:author="Josephine Zerna" w:date="2022-02-16T14:25:00Z" w:initials="JZ">
-    <w:p>
-      <w:pPr>
-        <w:pStyle w:val="Kommentartext"/>
-      </w:pPr>
-      <w:r>
-        <w:rPr>
-          <w:rStyle w:val="Kommentarzeichen"/>
-        </w:rPr>
-        <w:annotationRef/>
-      </w:r>
-      <w:r>
-        <w:t>Sonst wäre hier die gleiche Formulierung wie dreimal vorher</w:t>
-      </w:r>
-    </w:p>
-  </w:comment>
-</w:comments>
-</file>
-
-<file path=word/commentsExtended.xml><?xml version="1.0" encoding="utf-8"?>
-<w15:commentsEx xmlns:wpc="http://schemas.microsoft.com/office/word/2010/wordprocessingCanvas" xmlns:cx="http://schemas.microsoft.com/office/drawing/2014/chartex" xmlns:mc="http://schemas.openxmlformats.org/markup-compatibility/2006" xmlns:o="urn:schemas-microsoft-com:office:office" xmlns:r="http://schemas.openxmlformats.org/officeDocument/2006/relationships" xmlns:m="http://schemas.openxmlformats.org/officeDocument/2006/math" xmlns:v="urn:schemas-microsoft-com:vml" xmlns:wp14="http://schemas.microsoft.com/office/word/2010/wordprocessingDrawing" xmlns:wp="http://schemas.openxmlformats.org/drawingml/2006/wordprocessingDrawing" xmlns:w10="urn:schemas-microsoft-com:office:word" xmlns:w="http://schemas.openxmlformats.org/wordprocessingml/2006/main" xmlns:w14="http://schemas.microsoft.com/office/word/2010/wordml" xmlns:w15="http://schemas.microsoft.com/office/word/2012/wordml" xmlns:w16se="http://schemas.microsoft.com/office/word/2015/wordml/symex" xmlns:wpg="http://schemas.microsoft.com/office/word/2010/wordprocessingGroup" xmlns:wpi="http://schemas.microsoft.com/office/word/2010/wordprocessingInk" xmlns:wne="http://schemas.microsoft.com/office/word/2006/wordml" xmlns:wps="http://schemas.microsoft.com/office/word/2010/wordprocessingShape" mc:Ignorable="w14 w15 w16se wp14">
-  <w15:commentEx w15:paraId="330A26AB" w15:done="0"/>
-</w15:commentsEx>
 </file>
 
 <file path=word/endnotes.xml><?xml version="1.0" encoding="utf-8"?>
@@ -4413,7 +4144,7 @@
         </mc:Choice>
         <mc:Fallback>
           <w:pict>
-            <v:shape w14:anchorId="3FD480D8" id="Freeform 2" o:spid="_x0000_s1026" style="position:absolute;margin-left:85.05pt;margin-top:99.25pt;width:453.55pt;height:0;z-index:-251663872;visibility:visible;mso-wrap-style:square;mso-width-percent:0;mso-height-percent:0;mso-wrap-distance-left:9pt;mso-wrap-distance-top:-3e-5mm;mso-wrap-distance-right:9pt;mso-wrap-distance-bottom:-3e-5mm;mso-position-horizontal:absolute;mso-position-horizontal-relative:page;mso-position-vertical:absolute;mso-position-vertical-relative:page;mso-width-percent:0;mso-height-percent:0;mso-width-relative:page;mso-height-relative:page;v-text-anchor:top" coordsize="8504,0" o:gfxdata="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" o:allowincell="f" path="m,l8504,e" filled="f" strokecolor="#5f6362" strokeweight=".5pt">
+            <v:shape w14:anchorId="182D9BBA" id="Freeform 2" o:spid="_x0000_s1026" style="position:absolute;margin-left:85.05pt;margin-top:99.25pt;width:453.55pt;height:0;z-index:-251663872;visibility:visible;mso-wrap-style:square;mso-width-percent:0;mso-height-percent:0;mso-wrap-distance-left:9pt;mso-wrap-distance-top:-3e-5mm;mso-wrap-distance-right:9pt;mso-wrap-distance-bottom:-3e-5mm;mso-position-horizontal:absolute;mso-position-horizontal-relative:page;mso-position-vertical:absolute;mso-position-vertical-relative:page;mso-width-percent:0;mso-height-percent:0;mso-width-relative:page;mso-height-relative:page;v-text-anchor:top" coordsize="8504,0" o:gfxdata="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" o:allowincell="f" path="m,l8504,e" filled="f" strokecolor="#5f6362" strokeweight=".5pt">
               <v:path arrowok="t" o:connecttype="custom" o:connectlocs="0,0;5760085,0" o:connectangles="0,0"/>
               <w10:wrap anchorx="page" anchory="page"/>
               <w10:anchorlock/>
@@ -4518,7 +4249,7 @@
         </mc:Choice>
         <mc:Fallback>
           <w:pict>
-            <v:shape w14:anchorId="6AA04932" id="Freeform 3" o:spid="_x0000_s1026" style="position:absolute;margin-left:0;margin-top:113.4pt;width:453.55pt;height:0;z-index:-251662848;visibility:visible;mso-wrap-style:square;mso-width-percent:0;mso-height-percent:0;mso-wrap-distance-left:9pt;mso-wrap-distance-top:-3e-5mm;mso-wrap-distance-right:9pt;mso-wrap-distance-bottom:-3e-5mm;mso-position-horizontal:absolute;mso-position-horizontal-relative:margin;mso-position-vertical:absolute;mso-position-vertical-relative:page;mso-width-percent:0;mso-height-percent:0;mso-width-relative:page;mso-height-relative:page;v-text-anchor:top" coordsize="8504,0" o:gfxdata="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" o:allowincell="f" path="m,l8504,e" filled="f" strokecolor="#5f6362" strokeweight=".5pt">
+            <v:shape w14:anchorId="4D33BA2D" id="Freeform 3" o:spid="_x0000_s1026" style="position:absolute;margin-left:0;margin-top:113.4pt;width:453.55pt;height:0;z-index:-251662848;visibility:visible;mso-wrap-style:square;mso-width-percent:0;mso-height-percent:0;mso-wrap-distance-left:9pt;mso-wrap-distance-top:-3e-5mm;mso-wrap-distance-right:9pt;mso-wrap-distance-bottom:-3e-5mm;mso-position-horizontal:absolute;mso-position-horizontal-relative:margin;mso-position-vertical:absolute;mso-position-vertical-relative:page;mso-width-percent:0;mso-height-percent:0;mso-width-relative:page;mso-height-relative:page;v-text-anchor:top" coordsize="8504,0" o:gfxdata="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" o:allowincell="f" path="m,l8504,e" filled="f" strokecolor="#5f6362" strokeweight=".5pt">
               <v:path arrowok="t" o:connecttype="custom" o:connectlocs="0,0;5760085,0" o:connectangles="0,0"/>
               <w10:wrap anchorx="margin" anchory="page"/>
               <w10:anchorlock/>
@@ -4892,14 +4623,6 @@
     <w:abstractNumId w:val="0"/>
   </w:num>
 </w:numbering>
-</file>
-
-<file path=word/people.xml><?xml version="1.0" encoding="utf-8"?>
-<w15:people xmlns:wpc="http://schemas.microsoft.com/office/word/2010/wordprocessingCanvas" xmlns:cx="http://schemas.microsoft.com/office/drawing/2014/chartex" xmlns:mc="http://schemas.openxmlformats.org/markup-compatibility/2006" xmlns:o="urn:schemas-microsoft-com:office:office" xmlns:r="http://schemas.openxmlformats.org/officeDocument/2006/relationships" xmlns:m="http://schemas.openxmlformats.org/officeDocument/2006/math" xmlns:v="urn:schemas-microsoft-com:vml" xmlns:wp14="http://schemas.microsoft.com/office/word/2010/wordprocessingDrawing" xmlns:wp="http://schemas.openxmlformats.org/drawingml/2006/wordprocessingDrawing" xmlns:w10="urn:schemas-microsoft-com:office:word" xmlns:w="http://schemas.openxmlformats.org/wordprocessingml/2006/main" xmlns:w14="http://schemas.microsoft.com/office/word/2010/wordml" xmlns:w15="http://schemas.microsoft.com/office/word/2012/wordml" xmlns:w16se="http://schemas.microsoft.com/office/word/2015/wordml/symex" xmlns:wpg="http://schemas.microsoft.com/office/word/2010/wordprocessingGroup" xmlns:wpi="http://schemas.microsoft.com/office/word/2010/wordprocessingInk" xmlns:wne="http://schemas.microsoft.com/office/word/2006/wordml" xmlns:wps="http://schemas.microsoft.com/office/word/2010/wordprocessingShape" mc:Ignorable="w14 w15 w16se wp14">
-  <w15:person w15:author="Josephine Zerna">
-    <w15:presenceInfo w15:providerId="Windows Live" w15:userId="d375bcffe09c976d"/>
-  </w15:person>
-</w15:people>
 </file>
 
 <file path=word/styles.xml><?xml version="1.0" encoding="utf-8"?>
